--- a/Analisis de show Pedro Jofre.docx
+++ b/Analisis de show Pedro Jofre.docx
@@ -3,13 +3,20 @@
 <w:document xmlns:wpc="http://schemas.microsoft.com/office/word/2010/wordprocessingCanvas" xmlns:cx="http://schemas.microsoft.com/office/drawing/2014/chartex" xmlns:cx1="http://schemas.microsoft.com/office/drawing/2015/9/8/chartex" xmlns:cx2="http://schemas.microsoft.com/office/drawing/2015/10/21/chartex" xmlns:cx3="http://schemas.microsoft.com/office/drawing/2016/5/9/chartex" xmlns:cx4="http://schemas.microsoft.com/office/drawing/2016/5/10/chartex" xmlns:cx5="http://schemas.microsoft.com/office/drawing/2016/5/11/chartex" xmlns:cx6="http://schemas.microsoft.com/office/drawing/2016/5/12/chartex" xmlns:cx7="http://schemas.microsoft.com/office/drawing/2016/5/13/chartex" xmlns:cx8="http://schemas.microsoft.com/office/drawing/2016/5/14/chartex" xmlns:mc="http://schemas.openxmlformats.org/markup-compatibility/2006" xmlns:aink="http://schemas.microsoft.com/office/drawing/2016/ink" xmlns:am3d="http://schemas.microsoft.com/office/drawing/2017/model3d" xmlns:o="urn:schemas-microsoft-com:office:office" xmlns:oel="http://schemas.microsoft.com/office/2019/extlst" xmlns:r="http://schemas.openxmlformats.org/officeDocument/2006/relationships" xmlns:m="http://schemas.openxmlformats.org/officeDocument/2006/math" xmlns:v="urn:schemas-microsoft-com:vml" xmlns:wp14="http://schemas.microsoft.com/office/word/2010/wordprocessingDrawing" xmlns:wp="http://schemas.openxmlformats.org/drawingml/2006/wordprocessingDrawing" xmlns:w10="urn:schemas-microsoft-com:office:word" xmlns:w="http://schemas.openxmlformats.org/wordprocessingml/2006/main" xmlns:w14="http://schemas.microsoft.com/office/word/2010/wordml" xmlns:w15="http://schemas.microsoft.com/office/word/2012/wordml" xmlns:w16cex="http://schemas.microsoft.com/office/word/2018/wordml/cex" xmlns:w16cid="http://schemas.microsoft.com/office/word/2016/wordml/cid" xmlns:w16="http://schemas.microsoft.com/office/word/2018/wordml" xmlns:w16sdtdh="http://schemas.microsoft.com/office/word/2020/wordml/sdtdatahash" xmlns:w16se="http://schemas.microsoft.com/office/word/2015/wordml/symex" xmlns:wpg="http://schemas.microsoft.com/office/word/2010/wordprocessingGroup" xmlns:wpi="http://schemas.microsoft.com/office/word/2010/wordprocessingInk" xmlns:wne="http://schemas.microsoft.com/office/word/2006/wordml" xmlns:wps="http://schemas.microsoft.com/office/word/2010/wordprocessingShape" mc:Ignorable="w14 w15 w16se w16cid w16 w16cex w16sdtdh wp14">
   <w:body>
     <w:p/>
+    <w:p/>
+    <w:p/>
+    <w:p/>
+    <w:p/>
     <w:p>
       <w:pPr>
         <w:pStyle w:val="Ttulo"/>
         <w:jc w:val="center"/>
       </w:pPr>
       <w:r>
-        <w:t>Segunda entrega del proyecto final</w:t>
+        <w:t>Tercera</w:t>
+      </w:r>
+      <w:r>
+        <w:t xml:space="preserve"> entrega del proyecto final</w:t>
       </w:r>
     </w:p>
     <w:p>
@@ -18,9 +25,26 @@
         <w:jc w:val="center"/>
       </w:pPr>
       <w:r>
-        <w:t>Análisis de popularidad de los programas emitidos</w:t>
-      </w:r>
-    </w:p>
+        <w:t>Análisis de los programas emitidos</w:t>
+      </w:r>
+    </w:p>
+    <w:p/>
+    <w:p/>
+    <w:p/>
+    <w:p/>
+    <w:p/>
+    <w:p/>
+    <w:p/>
+    <w:p/>
+    <w:p/>
+    <w:p/>
+    <w:p/>
+    <w:p/>
+    <w:p/>
+    <w:p/>
+    <w:p/>
+    <w:p/>
+    <w:p/>
     <w:p/>
     <w:p>
       <w:pPr>
@@ -79,21 +103,21 @@
           <w:sz w:val="22"/>
           <w:szCs w:val="22"/>
         </w:rPr>
-        <w:t xml:space="preserve">ALUMNA: </w:t>
+        <w:t>ALUMN</w:t>
       </w:r>
       <w:r>
         <w:rPr>
           <w:sz w:val="22"/>
           <w:szCs w:val="22"/>
         </w:rPr>
-        <w:t>Pedro Jofre</w:t>
+        <w:t>O</w:t>
       </w:r>
       <w:r>
         <w:rPr>
           <w:sz w:val="22"/>
           <w:szCs w:val="22"/>
         </w:rPr>
-        <w:t xml:space="preserve"> </w:t>
+        <w:t xml:space="preserve">: Pedro Jofre </w:t>
       </w:r>
     </w:p>
     <w:p>
@@ -130,10 +154,7 @@
     </w:p>
     <w:p>
       <w:r>
-        <w:t xml:space="preserve">TUTOR: </w:t>
-      </w:r>
-      <w:r>
-        <w:t xml:space="preserve">Enzo </w:t>
+        <w:t xml:space="preserve">TUTOR: Enzo </w:t>
       </w:r>
       <w:proofErr w:type="spellStart"/>
       <w:r>
@@ -379,8 +400,16 @@
         <w:rPr>
           <w:lang w:val="es-MX"/>
         </w:rPr>
-        <w:t xml:space="preserve"> con respecto a la popularidad de los show</w:t>
-      </w:r>
+        <w:t xml:space="preserve"> con respecto a la popularidad </w:t>
+      </w:r>
+      <w:proofErr w:type="gramStart"/>
+      <w:r>
+        <w:rPr>
+          <w:lang w:val="es-MX"/>
+        </w:rPr>
+        <w:t>de los show</w:t>
+      </w:r>
+      <w:proofErr w:type="gramEnd"/>
     </w:p>
     <w:p>
       <w:pPr>
@@ -404,7 +433,21 @@
         <w:rPr>
           <w:lang w:val="es-MX"/>
         </w:rPr>
-        <w:t xml:space="preserve">La popularidad de los shows está relacionada al género, tipo de show y época de emisión </w:t>
+        <w:t xml:space="preserve">La popularidad de los </w:t>
+      </w:r>
+      <w:proofErr w:type="gramStart"/>
+      <w:r>
+        <w:rPr>
+          <w:lang w:val="es-MX"/>
+        </w:rPr>
+        <w:t>shows</w:t>
+      </w:r>
+      <w:proofErr w:type="gramEnd"/>
+      <w:r>
+        <w:rPr>
+          <w:lang w:val="es-MX"/>
+        </w:rPr>
+        <w:t xml:space="preserve"> está relacionada al género, tipo de show y época de emisión </w:t>
       </w:r>
     </w:p>
     <w:p>
@@ -429,7 +472,11 @@
       </w:r>
       <w:proofErr w:type="spellEnd"/>
       <w:r>
-        <w:t xml:space="preserve"> son los show </w:t>
+        <w:t xml:space="preserve"> son los </w:t>
+      </w:r>
+      <w:proofErr w:type="gramStart"/>
+      <w:r>
+        <w:t xml:space="preserve">show </w:t>
       </w:r>
       <w:proofErr w:type="spellStart"/>
       <w:r>
@@ -437,7 +484,11 @@
       </w:r>
       <w:proofErr w:type="spellEnd"/>
       <w:r>
-        <w:t xml:space="preserve"> populares de los últimos años?</w:t>
+        <w:t xml:space="preserve"> populares</w:t>
+      </w:r>
+      <w:proofErr w:type="gramEnd"/>
+      <w:r>
+        <w:t xml:space="preserve"> de los últimos años?</w:t>
       </w:r>
     </w:p>
     <w:p>
@@ -457,7 +508,15 @@
       </w:r>
       <w:proofErr w:type="spellEnd"/>
       <w:r>
-        <w:t xml:space="preserve"> variado la preferencias de los usuarios a través del tiempo? </w:t>
+        <w:t xml:space="preserve"> variado </w:t>
+      </w:r>
+      <w:proofErr w:type="gramStart"/>
+      <w:r>
+        <w:t>la preferencias</w:t>
+      </w:r>
+      <w:proofErr w:type="gramEnd"/>
+      <w:r>
+        <w:t xml:space="preserve"> de los usuarios a través del tiempo? </w:t>
       </w:r>
     </w:p>
     <w:p>
@@ -468,6 +527,7 @@
           <w:numId w:val="2"/>
         </w:numPr>
       </w:pPr>
+      <w:proofErr w:type="gramStart"/>
       <w:r>
         <w:t xml:space="preserve">Que combinación de </w:t>
       </w:r>
@@ -479,6 +539,7 @@
       <w:r>
         <w:t xml:space="preserve"> es efectiva?</w:t>
       </w:r>
+      <w:proofErr w:type="gramEnd"/>
     </w:p>
     <w:p>
       <w:pPr>
@@ -501,7 +562,15 @@
       </w:r>
       <w:proofErr w:type="spellEnd"/>
       <w:r>
-        <w:t xml:space="preserve"> quienes pueden analizar para encontrar nuevos show o saber </w:t>
+        <w:t xml:space="preserve"> quienes pueden analizar para encontrar </w:t>
+      </w:r>
+      <w:proofErr w:type="gramStart"/>
+      <w:r>
+        <w:t>nuevos show</w:t>
+      </w:r>
+      <w:proofErr w:type="gramEnd"/>
+      <w:r>
+        <w:t xml:space="preserve"> o saber </w:t>
       </w:r>
       <w:proofErr w:type="spellStart"/>
       <w:r>
@@ -548,7 +617,15 @@
         <w:jc w:val="both"/>
       </w:pPr>
       <w:r>
-        <w:t>Por esto es que el nivel de aplicación puede darse en diversos niveles:</w:t>
+        <w:t xml:space="preserve">Por esto es </w:t>
+      </w:r>
+      <w:proofErr w:type="gramStart"/>
+      <w:r>
+        <w:t>que</w:t>
+      </w:r>
+      <w:proofErr w:type="gramEnd"/>
+      <w:r>
+        <w:t xml:space="preserve"> el nivel de aplicación puede darse en diversos niveles:</w:t>
       </w:r>
     </w:p>
     <w:p>
@@ -559,7 +636,23 @@
         <w:t xml:space="preserve">Estratégico: </w:t>
       </w:r>
       <w:r>
-        <w:t>El análisis de popularidad puede dar una visión estratégica sobre expansión a nuevos mercados a agregar show que no se tenían presente con anterioridad. Mientras que los paneles informativos servirían para ver el rendimiento de los géneros y tipos de show que tienen actualmente.</w:t>
+        <w:t xml:space="preserve">El análisis de popularidad puede dar una visión estratégica sobre expansión a nuevos mercados a agregar </w:t>
+      </w:r>
+      <w:proofErr w:type="gramStart"/>
+      <w:r>
+        <w:t>show</w:t>
+      </w:r>
+      <w:proofErr w:type="gramEnd"/>
+      <w:r>
+        <w:t xml:space="preserve"> que no se tenían presente con anterioridad. Mientras que los paneles informativos servirían para ver el rendimiento de los géneros y tipos de </w:t>
+      </w:r>
+      <w:proofErr w:type="gramStart"/>
+      <w:r>
+        <w:t>show</w:t>
+      </w:r>
+      <w:proofErr w:type="gramEnd"/>
+      <w:r>
+        <w:t xml:space="preserve"> que tienen actualmente.</w:t>
       </w:r>
     </w:p>
     <w:p>
@@ -628,7 +721,15 @@
     </w:p>
     <w:p>
       <w:r>
-        <w:t xml:space="preserve">A continuación se detalla las tablas del </w:t>
+        <w:t xml:space="preserve">A </w:t>
+      </w:r>
+      <w:proofErr w:type="gramStart"/>
+      <w:r>
+        <w:t>continuación</w:t>
+      </w:r>
+      <w:proofErr w:type="gramEnd"/>
+      <w:r>
+        <w:t xml:space="preserve"> se detalla las tablas del </w:t>
       </w:r>
       <w:proofErr w:type="spellStart"/>
       <w:r>
@@ -672,10 +773,12 @@
         <w:t xml:space="preserve">: Contiene la fecha en que se emitió por primera vez cada </w:t>
       </w:r>
       <w:proofErr w:type="spellStart"/>
+      <w:proofErr w:type="gramStart"/>
       <w:r>
         <w:t>show.y</w:t>
       </w:r>
       <w:proofErr w:type="spellEnd"/>
+      <w:proofErr w:type="gramEnd"/>
       <w:r>
         <w:t xml:space="preserve"> cuando se emitió por </w:t>
       </w:r>
@@ -792,7 +895,7 @@
           </w:tcPr>
           <w:p>
             <w:r>
-              <w:t>Si</w:t>
+              <w:t>No</w:t>
             </w:r>
           </w:p>
         </w:tc>
@@ -814,8 +917,13 @@
           </w:tcPr>
           <w:p>
             <w:proofErr w:type="spellStart"/>
-            <w:r>
-              <w:t>Show_id</w:t>
+            <w:proofErr w:type="gramStart"/>
+            <w:r>
+              <w:t>Show</w:t>
+            </w:r>
+            <w:proofErr w:type="gramEnd"/>
+            <w:r>
+              <w:t>_id</w:t>
             </w:r>
             <w:proofErr w:type="spellEnd"/>
           </w:p>
@@ -826,7 +934,15 @@
           </w:tcPr>
           <w:p>
             <w:r>
-              <w:t xml:space="preserve">Indica el id del show </w:t>
+              <w:t xml:space="preserve">Indica el id del </w:t>
+            </w:r>
+            <w:proofErr w:type="gramStart"/>
+            <w:r>
+              <w:t>show</w:t>
+            </w:r>
+            <w:proofErr w:type="gramEnd"/>
+            <w:r>
+              <w:t xml:space="preserve"> </w:t>
             </w:r>
           </w:p>
         </w:tc>
@@ -846,7 +962,7 @@
           </w:tcPr>
           <w:p>
             <w:r>
-              <w:t>Si</w:t>
+              <w:t>No</w:t>
             </w:r>
           </w:p>
         </w:tc>
@@ -899,6 +1015,62 @@
           <w:p>
             <w:r>
               <w:t>No</w:t>
+            </w:r>
+          </w:p>
+        </w:tc>
+        <w:tc>
+          <w:tcPr>
+            <w:tcW w:w="1472" w:type="dxa"/>
+          </w:tcPr>
+          <w:p>
+            <w:r>
+              <w:t>No</w:t>
+            </w:r>
+          </w:p>
+        </w:tc>
+      </w:tr>
+      <w:tr>
+        <w:tc>
+          <w:tcPr>
+            <w:tcW w:w="1869" w:type="dxa"/>
+          </w:tcPr>
+          <w:p>
+            <w:proofErr w:type="spellStart"/>
+            <w:r>
+              <w:t>Indice</w:t>
+            </w:r>
+            <w:proofErr w:type="spellEnd"/>
+          </w:p>
+        </w:tc>
+        <w:tc>
+          <w:tcPr>
+            <w:tcW w:w="2001" w:type="dxa"/>
+          </w:tcPr>
+          <w:p>
+            <w:proofErr w:type="spellStart"/>
+            <w:r>
+              <w:t>Indice</w:t>
+            </w:r>
+            <w:proofErr w:type="spellEnd"/>
+          </w:p>
+        </w:tc>
+        <w:tc>
+          <w:tcPr>
+            <w:tcW w:w="1680" w:type="dxa"/>
+          </w:tcPr>
+          <w:p>
+            <w:r>
+              <w:t>INT</w:t>
+            </w:r>
+          </w:p>
+        </w:tc>
+        <w:tc>
+          <w:tcPr>
+            <w:tcW w:w="1472" w:type="dxa"/>
+          </w:tcPr>
+          <w:p>
+            <w:r>
+              <w:t>Si</w:t>
             </w:r>
           </w:p>
         </w:tc>
@@ -922,6 +1094,18 @@
           <w:numId w:val="1"/>
         </w:numPr>
       </w:pPr>
+      <w:r>
+        <w:t xml:space="preserve">Calendario: </w:t>
+      </w:r>
+    </w:p>
+    <w:p>
+      <w:pPr>
+        <w:pStyle w:val="Prrafodelista"/>
+        <w:numPr>
+          <w:ilvl w:val="0"/>
+          <w:numId w:val="1"/>
+        </w:numPr>
+      </w:pPr>
       <w:proofErr w:type="spellStart"/>
       <w:r>
         <w:t>Genre_types</w:t>
@@ -936,8 +1120,13 @@
       </w:r>
       <w:proofErr w:type="spellEnd"/>
       <w:r>
-        <w:t xml:space="preserve"> que puede tener un show</w:t>
-      </w:r>
+        <w:t xml:space="preserve"> que puede tener un </w:t>
+      </w:r>
+      <w:proofErr w:type="gramStart"/>
+      <w:r>
+        <w:t>show</w:t>
+      </w:r>
+      <w:proofErr w:type="gramEnd"/>
     </w:p>
     <w:tbl>
       <w:tblPr>
@@ -1127,7 +1316,15 @@
       </w:r>
       <w:proofErr w:type="spellEnd"/>
       <w:r>
-        <w:t>:  tabla relacional entre los show y la tabla de genero</w:t>
+        <w:t xml:space="preserve">:  tabla relacional entre </w:t>
+      </w:r>
+      <w:proofErr w:type="gramStart"/>
+      <w:r>
+        <w:t>los show</w:t>
+      </w:r>
+      <w:proofErr w:type="gramEnd"/>
+      <w:r>
+        <w:t xml:space="preserve"> y la tabla de genero</w:t>
       </w:r>
     </w:p>
     <w:tbl>
@@ -1202,8 +1399,13 @@
           </w:tcPr>
           <w:p>
             <w:proofErr w:type="spellStart"/>
-            <w:r>
-              <w:t>Show_id</w:t>
+            <w:proofErr w:type="gramStart"/>
+            <w:r>
+              <w:t>Show</w:t>
+            </w:r>
+            <w:proofErr w:type="gramEnd"/>
+            <w:r>
+              <w:t>_id</w:t>
             </w:r>
             <w:proofErr w:type="spellEnd"/>
           </w:p>
@@ -1214,8 +1416,13 @@
           </w:tcPr>
           <w:p>
             <w:r>
-              <w:t>Indica id del show</w:t>
-            </w:r>
+              <w:t xml:space="preserve">Indica id del </w:t>
+            </w:r>
+            <w:proofErr w:type="gramStart"/>
+            <w:r>
+              <w:t>show</w:t>
+            </w:r>
+            <w:proofErr w:type="gramEnd"/>
           </w:p>
         </w:tc>
         <w:tc>
@@ -1299,6 +1506,62 @@
           <w:p>
             <w:r>
               <w:t>Si</w:t>
+            </w:r>
+          </w:p>
+        </w:tc>
+      </w:tr>
+      <w:tr>
+        <w:tc>
+          <w:tcPr>
+            <w:tcW w:w="1869" w:type="dxa"/>
+          </w:tcPr>
+          <w:p>
+            <w:proofErr w:type="spellStart"/>
+            <w:r>
+              <w:t>Indice</w:t>
+            </w:r>
+            <w:proofErr w:type="spellEnd"/>
+          </w:p>
+        </w:tc>
+        <w:tc>
+          <w:tcPr>
+            <w:tcW w:w="2001" w:type="dxa"/>
+          </w:tcPr>
+          <w:p>
+            <w:proofErr w:type="spellStart"/>
+            <w:r>
+              <w:t>Indice</w:t>
+            </w:r>
+            <w:proofErr w:type="spellEnd"/>
+          </w:p>
+        </w:tc>
+        <w:tc>
+          <w:tcPr>
+            <w:tcW w:w="1680" w:type="dxa"/>
+          </w:tcPr>
+          <w:p>
+            <w:r>
+              <w:t>INT</w:t>
+            </w:r>
+          </w:p>
+        </w:tc>
+        <w:tc>
+          <w:tcPr>
+            <w:tcW w:w="1472" w:type="dxa"/>
+          </w:tcPr>
+          <w:p>
+            <w:r>
+              <w:t>Si</w:t>
+            </w:r>
+          </w:p>
+        </w:tc>
+        <w:tc>
+          <w:tcPr>
+            <w:tcW w:w="1472" w:type="dxa"/>
+          </w:tcPr>
+          <w:p>
+            <w:r>
+              <w:t>No</w:t>
             </w:r>
           </w:p>
         </w:tc>
@@ -1312,11 +1575,1225 @@
           <w:numId w:val="1"/>
         </w:numPr>
       </w:pPr>
+      <w:proofErr w:type="spellStart"/>
+      <w:r>
+        <w:t>Language_types</w:t>
+      </w:r>
+      <w:proofErr w:type="spellEnd"/>
+      <w:r>
+        <w:t>: Tabla de idiomas</w:t>
+      </w:r>
+    </w:p>
+    <w:tbl>
+      <w:tblPr>
+        <w:tblStyle w:val="Tablaconcuadrcula"/>
+        <w:tblW w:w="0" w:type="auto"/>
+        <w:tblLook w:val="04A0" w:firstRow="1" w:lastRow="0" w:firstColumn="1" w:lastColumn="0" w:noHBand="0" w:noVBand="1"/>
+      </w:tblPr>
+      <w:tblGrid>
+        <w:gridCol w:w="1869"/>
+        <w:gridCol w:w="2001"/>
+        <w:gridCol w:w="1680"/>
+        <w:gridCol w:w="1472"/>
+        <w:gridCol w:w="1472"/>
+      </w:tblGrid>
+      <w:tr>
+        <w:tc>
+          <w:tcPr>
+            <w:tcW w:w="1869" w:type="dxa"/>
+          </w:tcPr>
+          <w:p>
+            <w:r>
+              <w:t>Nombre columna</w:t>
+            </w:r>
+          </w:p>
+        </w:tc>
+        <w:tc>
+          <w:tcPr>
+            <w:tcW w:w="2001" w:type="dxa"/>
+          </w:tcPr>
+          <w:p>
+            <w:r>
+              <w:t>descripción</w:t>
+            </w:r>
+          </w:p>
+        </w:tc>
+        <w:tc>
+          <w:tcPr>
+            <w:tcW w:w="1680" w:type="dxa"/>
+          </w:tcPr>
+          <w:p>
+            <w:r>
+              <w:t>Tipo de dato</w:t>
+            </w:r>
+          </w:p>
+        </w:tc>
+        <w:tc>
+          <w:tcPr>
+            <w:tcW w:w="1472" w:type="dxa"/>
+          </w:tcPr>
+          <w:p>
+            <w:r>
+              <w:t>PK</w:t>
+            </w:r>
+          </w:p>
+        </w:tc>
+        <w:tc>
+          <w:tcPr>
+            <w:tcW w:w="1472" w:type="dxa"/>
+          </w:tcPr>
+          <w:p>
+            <w:r>
+              <w:t>FK</w:t>
+            </w:r>
+          </w:p>
+        </w:tc>
+      </w:tr>
+      <w:tr>
+        <w:tc>
+          <w:tcPr>
+            <w:tcW w:w="1869" w:type="dxa"/>
+          </w:tcPr>
+          <w:p>
+            <w:proofErr w:type="spellStart"/>
+            <w:r>
+              <w:t>Language_type_id</w:t>
+            </w:r>
+            <w:proofErr w:type="spellEnd"/>
+          </w:p>
+        </w:tc>
+        <w:tc>
+          <w:tcPr>
+            <w:tcW w:w="2001" w:type="dxa"/>
+          </w:tcPr>
+          <w:p>
+            <w:r>
+              <w:t>Indica id de lenguaje</w:t>
+            </w:r>
+          </w:p>
+        </w:tc>
+        <w:tc>
+          <w:tcPr>
+            <w:tcW w:w="1680" w:type="dxa"/>
+          </w:tcPr>
+          <w:p>
+            <w:r>
+              <w:t>INT</w:t>
+            </w:r>
+          </w:p>
+        </w:tc>
+        <w:tc>
+          <w:tcPr>
+            <w:tcW w:w="1472" w:type="dxa"/>
+          </w:tcPr>
+          <w:p>
+            <w:r>
+              <w:t>Si</w:t>
+            </w:r>
+          </w:p>
+        </w:tc>
+        <w:tc>
+          <w:tcPr>
+            <w:tcW w:w="1472" w:type="dxa"/>
+          </w:tcPr>
+          <w:p>
+            <w:r>
+              <w:t>No</w:t>
+            </w:r>
+          </w:p>
+        </w:tc>
+      </w:tr>
+      <w:tr>
+        <w:tc>
+          <w:tcPr>
+            <w:tcW w:w="1869" w:type="dxa"/>
+          </w:tcPr>
+          <w:p>
+            <w:proofErr w:type="spellStart"/>
+            <w:r>
+              <w:t>Language_name</w:t>
+            </w:r>
+            <w:proofErr w:type="spellEnd"/>
+          </w:p>
+        </w:tc>
+        <w:tc>
+          <w:tcPr>
+            <w:tcW w:w="2001" w:type="dxa"/>
+          </w:tcPr>
+          <w:p>
+            <w:r>
+              <w:t>Nombre del lenguaje</w:t>
+            </w:r>
+          </w:p>
+        </w:tc>
+        <w:tc>
+          <w:tcPr>
+            <w:tcW w:w="1680" w:type="dxa"/>
+          </w:tcPr>
+          <w:p>
+            <w:r>
+              <w:t>VARCHAR</w:t>
+            </w:r>
+          </w:p>
+        </w:tc>
+        <w:tc>
+          <w:tcPr>
+            <w:tcW w:w="1472" w:type="dxa"/>
+          </w:tcPr>
+          <w:p>
+            <w:r>
+              <w:t>No</w:t>
+            </w:r>
+          </w:p>
+        </w:tc>
+        <w:tc>
+          <w:tcPr>
+            <w:tcW w:w="1472" w:type="dxa"/>
+          </w:tcPr>
+          <w:p>
+            <w:r>
+              <w:t>No</w:t>
+            </w:r>
+          </w:p>
+        </w:tc>
+      </w:tr>
+    </w:tbl>
+    <w:p>
+      <w:pPr>
+        <w:pStyle w:val="Prrafodelista"/>
+        <w:numPr>
+          <w:ilvl w:val="0"/>
+          <w:numId w:val="1"/>
+        </w:numPr>
+      </w:pPr>
+      <w:proofErr w:type="spellStart"/>
+      <w:r>
+        <w:t>Languages</w:t>
+      </w:r>
+      <w:proofErr w:type="spellEnd"/>
+      <w:r>
+        <w:t>:</w:t>
+      </w:r>
+      <w:r>
+        <w:t xml:space="preserve"> </w:t>
+      </w:r>
+      <w:r>
+        <w:t xml:space="preserve">tabla relacional entre </w:t>
+      </w:r>
+      <w:proofErr w:type="gramStart"/>
+      <w:r>
+        <w:t>los show</w:t>
+      </w:r>
+      <w:proofErr w:type="gramEnd"/>
+      <w:r>
+        <w:t xml:space="preserve"> y la tabla de idiomas</w:t>
+      </w:r>
+    </w:p>
+    <w:tbl>
+      <w:tblPr>
+        <w:tblStyle w:val="Tablaconcuadrcula"/>
+        <w:tblW w:w="0" w:type="auto"/>
+        <w:tblLook w:val="04A0" w:firstRow="1" w:lastRow="0" w:firstColumn="1" w:lastColumn="0" w:noHBand="0" w:noVBand="1"/>
+      </w:tblPr>
+      <w:tblGrid>
+        <w:gridCol w:w="1869"/>
+        <w:gridCol w:w="2001"/>
+        <w:gridCol w:w="1680"/>
+        <w:gridCol w:w="1472"/>
+        <w:gridCol w:w="1472"/>
+      </w:tblGrid>
+      <w:tr>
+        <w:tc>
+          <w:tcPr>
+            <w:tcW w:w="1869" w:type="dxa"/>
+          </w:tcPr>
+          <w:p>
+            <w:r>
+              <w:t>Nombre columna</w:t>
+            </w:r>
+          </w:p>
+        </w:tc>
+        <w:tc>
+          <w:tcPr>
+            <w:tcW w:w="2001" w:type="dxa"/>
+          </w:tcPr>
+          <w:p>
+            <w:r>
+              <w:t>descripción</w:t>
+            </w:r>
+          </w:p>
+        </w:tc>
+        <w:tc>
+          <w:tcPr>
+            <w:tcW w:w="1680" w:type="dxa"/>
+          </w:tcPr>
+          <w:p>
+            <w:r>
+              <w:t>Tipo de dato</w:t>
+            </w:r>
+          </w:p>
+        </w:tc>
+        <w:tc>
+          <w:tcPr>
+            <w:tcW w:w="1472" w:type="dxa"/>
+          </w:tcPr>
+          <w:p>
+            <w:r>
+              <w:t>PK</w:t>
+            </w:r>
+          </w:p>
+        </w:tc>
+        <w:tc>
+          <w:tcPr>
+            <w:tcW w:w="1472" w:type="dxa"/>
+          </w:tcPr>
+          <w:p>
+            <w:r>
+              <w:t>FK</w:t>
+            </w:r>
+          </w:p>
+        </w:tc>
+      </w:tr>
+      <w:tr>
+        <w:tc>
+          <w:tcPr>
+            <w:tcW w:w="1869" w:type="dxa"/>
+          </w:tcPr>
+          <w:p>
+            <w:proofErr w:type="spellStart"/>
+            <w:proofErr w:type="gramStart"/>
+            <w:r>
+              <w:t>Show</w:t>
+            </w:r>
+            <w:proofErr w:type="gramEnd"/>
+            <w:r>
+              <w:t>_id</w:t>
+            </w:r>
+            <w:proofErr w:type="spellEnd"/>
+          </w:p>
+        </w:tc>
+        <w:tc>
+          <w:tcPr>
+            <w:tcW w:w="2001" w:type="dxa"/>
+          </w:tcPr>
+          <w:p>
+            <w:r>
+              <w:t xml:space="preserve">Indica id del </w:t>
+            </w:r>
+            <w:proofErr w:type="gramStart"/>
+            <w:r>
+              <w:t>show</w:t>
+            </w:r>
+            <w:proofErr w:type="gramEnd"/>
+          </w:p>
+        </w:tc>
+        <w:tc>
+          <w:tcPr>
+            <w:tcW w:w="1680" w:type="dxa"/>
+          </w:tcPr>
+          <w:p>
+            <w:r>
+              <w:t>INT</w:t>
+            </w:r>
+          </w:p>
+        </w:tc>
+        <w:tc>
+          <w:tcPr>
+            <w:tcW w:w="1472" w:type="dxa"/>
+          </w:tcPr>
+          <w:p>
+            <w:r>
+              <w:t>No</w:t>
+            </w:r>
+          </w:p>
+        </w:tc>
+        <w:tc>
+          <w:tcPr>
+            <w:tcW w:w="1472" w:type="dxa"/>
+          </w:tcPr>
+          <w:p>
+            <w:r>
+              <w:t>Si</w:t>
+            </w:r>
+          </w:p>
+        </w:tc>
+      </w:tr>
+      <w:tr>
+        <w:tc>
+          <w:tcPr>
+            <w:tcW w:w="1869" w:type="dxa"/>
+          </w:tcPr>
+          <w:p>
+            <w:proofErr w:type="spellStart"/>
+            <w:r>
+              <w:t>Language_type_id</w:t>
+            </w:r>
+            <w:proofErr w:type="spellEnd"/>
+          </w:p>
+        </w:tc>
+        <w:tc>
+          <w:tcPr>
+            <w:tcW w:w="2001" w:type="dxa"/>
+          </w:tcPr>
+          <w:p>
+            <w:r>
+              <w:t>Indica id de lenguaje</w:t>
+            </w:r>
+          </w:p>
+        </w:tc>
+        <w:tc>
+          <w:tcPr>
+            <w:tcW w:w="1680" w:type="dxa"/>
+          </w:tcPr>
+          <w:p>
+            <w:r>
+              <w:t>INT</w:t>
+            </w:r>
+          </w:p>
+        </w:tc>
+        <w:tc>
+          <w:tcPr>
+            <w:tcW w:w="1472" w:type="dxa"/>
+          </w:tcPr>
+          <w:p>
+            <w:r>
+              <w:t>No</w:t>
+            </w:r>
+          </w:p>
+        </w:tc>
+        <w:tc>
+          <w:tcPr>
+            <w:tcW w:w="1472" w:type="dxa"/>
+          </w:tcPr>
+          <w:p>
+            <w:r>
+              <w:t>Si</w:t>
+            </w:r>
+          </w:p>
+        </w:tc>
+      </w:tr>
+      <w:tr>
+        <w:tc>
+          <w:tcPr>
+            <w:tcW w:w="1869" w:type="dxa"/>
+          </w:tcPr>
+          <w:p>
+            <w:proofErr w:type="spellStart"/>
+            <w:r>
+              <w:t>Index</w:t>
+            </w:r>
+            <w:proofErr w:type="spellEnd"/>
+          </w:p>
+        </w:tc>
+        <w:tc>
+          <w:tcPr>
+            <w:tcW w:w="2001" w:type="dxa"/>
+          </w:tcPr>
+          <w:p>
+            <w:proofErr w:type="spellStart"/>
+            <w:r>
+              <w:t>Indice</w:t>
+            </w:r>
+            <w:proofErr w:type="spellEnd"/>
+            <w:r>
+              <w:t xml:space="preserve"> </w:t>
+            </w:r>
+            <w:r>
+              <w:t>agregado</w:t>
+            </w:r>
+          </w:p>
+        </w:tc>
+        <w:tc>
+          <w:tcPr>
+            <w:tcW w:w="1680" w:type="dxa"/>
+          </w:tcPr>
+          <w:p>
+            <w:r>
+              <w:t>INT</w:t>
+            </w:r>
+          </w:p>
+        </w:tc>
+        <w:tc>
+          <w:tcPr>
+            <w:tcW w:w="1472" w:type="dxa"/>
+          </w:tcPr>
+          <w:p>
+            <w:r>
+              <w:t>Si</w:t>
+            </w:r>
+          </w:p>
+        </w:tc>
+        <w:tc>
+          <w:tcPr>
+            <w:tcW w:w="1472" w:type="dxa"/>
+          </w:tcPr>
+          <w:p>
+            <w:r>
+              <w:t>No</w:t>
+            </w:r>
+          </w:p>
+        </w:tc>
+      </w:tr>
+    </w:tbl>
+    <w:p>
+      <w:pPr>
+        <w:pStyle w:val="Prrafodelista"/>
+        <w:numPr>
+          <w:ilvl w:val="0"/>
+          <w:numId w:val="1"/>
+        </w:numPr>
+      </w:pPr>
+      <w:proofErr w:type="spellStart"/>
+      <w:r>
+        <w:t>Origin_country_</w:t>
+      </w:r>
+      <w:proofErr w:type="gramStart"/>
+      <w:r>
+        <w:t>types:tabla</w:t>
+      </w:r>
+      <w:proofErr w:type="spellEnd"/>
+      <w:proofErr w:type="gramEnd"/>
+      <w:r>
+        <w:t xml:space="preserve"> de país de origen</w:t>
+      </w:r>
+    </w:p>
+    <w:tbl>
+      <w:tblPr>
+        <w:tblStyle w:val="Tablaconcuadrcula"/>
+        <w:tblW w:w="0" w:type="auto"/>
+        <w:tblLook w:val="04A0" w:firstRow="1" w:lastRow="0" w:firstColumn="1" w:lastColumn="0" w:noHBand="0" w:noVBand="1"/>
+      </w:tblPr>
+      <w:tblGrid>
+        <w:gridCol w:w="2340"/>
+        <w:gridCol w:w="1894"/>
+        <w:gridCol w:w="1596"/>
+        <w:gridCol w:w="1332"/>
+        <w:gridCol w:w="1332"/>
+      </w:tblGrid>
+      <w:tr>
+        <w:tc>
+          <w:tcPr>
+            <w:tcW w:w="1869" w:type="dxa"/>
+          </w:tcPr>
+          <w:p>
+            <w:r>
+              <w:t>Nombre columna</w:t>
+            </w:r>
+          </w:p>
+        </w:tc>
+        <w:tc>
+          <w:tcPr>
+            <w:tcW w:w="2001" w:type="dxa"/>
+          </w:tcPr>
+          <w:p>
+            <w:r>
+              <w:t>descripción</w:t>
+            </w:r>
+          </w:p>
+        </w:tc>
+        <w:tc>
+          <w:tcPr>
+            <w:tcW w:w="1680" w:type="dxa"/>
+          </w:tcPr>
+          <w:p>
+            <w:r>
+              <w:t>Tipo de dato</w:t>
+            </w:r>
+          </w:p>
+        </w:tc>
+        <w:tc>
+          <w:tcPr>
+            <w:tcW w:w="1472" w:type="dxa"/>
+          </w:tcPr>
+          <w:p>
+            <w:r>
+              <w:t>PK</w:t>
+            </w:r>
+          </w:p>
+        </w:tc>
+        <w:tc>
+          <w:tcPr>
+            <w:tcW w:w="1472" w:type="dxa"/>
+          </w:tcPr>
+          <w:p>
+            <w:r>
+              <w:t>FK</w:t>
+            </w:r>
+          </w:p>
+        </w:tc>
+      </w:tr>
+      <w:tr>
+        <w:tc>
+          <w:tcPr>
+            <w:tcW w:w="1869" w:type="dxa"/>
+          </w:tcPr>
+          <w:p>
+            <w:proofErr w:type="spellStart"/>
+            <w:r>
+              <w:t>Origin_country_type_id</w:t>
+            </w:r>
+            <w:proofErr w:type="spellEnd"/>
+          </w:p>
+        </w:tc>
+        <w:tc>
+          <w:tcPr>
+            <w:tcW w:w="2001" w:type="dxa"/>
+          </w:tcPr>
+          <w:p>
+            <w:r>
+              <w:t xml:space="preserve">Indica id del </w:t>
+            </w:r>
+            <w:proofErr w:type="spellStart"/>
+            <w:r>
+              <w:t>pais</w:t>
+            </w:r>
+            <w:proofErr w:type="spellEnd"/>
+          </w:p>
+        </w:tc>
+        <w:tc>
+          <w:tcPr>
+            <w:tcW w:w="1680" w:type="dxa"/>
+          </w:tcPr>
+          <w:p>
+            <w:r>
+              <w:t>INT</w:t>
+            </w:r>
+          </w:p>
+        </w:tc>
+        <w:tc>
+          <w:tcPr>
+            <w:tcW w:w="1472" w:type="dxa"/>
+          </w:tcPr>
+          <w:p>
+            <w:r>
+              <w:t>Si</w:t>
+            </w:r>
+          </w:p>
+        </w:tc>
+        <w:tc>
+          <w:tcPr>
+            <w:tcW w:w="1472" w:type="dxa"/>
+          </w:tcPr>
+          <w:p>
+            <w:r>
+              <w:t>No</w:t>
+            </w:r>
+          </w:p>
+        </w:tc>
+      </w:tr>
+      <w:tr>
+        <w:tc>
+          <w:tcPr>
+            <w:tcW w:w="1869" w:type="dxa"/>
+          </w:tcPr>
+          <w:p>
+            <w:proofErr w:type="spellStart"/>
+            <w:r>
+              <w:t>Origin_country_name</w:t>
+            </w:r>
+            <w:proofErr w:type="spellEnd"/>
+          </w:p>
+        </w:tc>
+        <w:tc>
+          <w:tcPr>
+            <w:tcW w:w="2001" w:type="dxa"/>
+          </w:tcPr>
+          <w:p>
+            <w:r>
+              <w:t xml:space="preserve">Indica código de </w:t>
+            </w:r>
+            <w:proofErr w:type="spellStart"/>
+            <w:r>
+              <w:t>pais</w:t>
+            </w:r>
+            <w:proofErr w:type="spellEnd"/>
+          </w:p>
+        </w:tc>
+        <w:tc>
+          <w:tcPr>
+            <w:tcW w:w="1680" w:type="dxa"/>
+          </w:tcPr>
+          <w:p>
+            <w:r>
+              <w:t>VARCHAR</w:t>
+            </w:r>
+          </w:p>
+        </w:tc>
+        <w:tc>
+          <w:tcPr>
+            <w:tcW w:w="1472" w:type="dxa"/>
+          </w:tcPr>
+          <w:p>
+            <w:r>
+              <w:t>No</w:t>
+            </w:r>
+          </w:p>
+        </w:tc>
+        <w:tc>
+          <w:tcPr>
+            <w:tcW w:w="1472" w:type="dxa"/>
+          </w:tcPr>
+          <w:p>
+            <w:r>
+              <w:t>No</w:t>
+            </w:r>
+          </w:p>
+        </w:tc>
+      </w:tr>
+    </w:tbl>
+    <w:p/>
+    <w:p>
+      <w:pPr>
+        <w:pStyle w:val="Prrafodelista"/>
+        <w:numPr>
+          <w:ilvl w:val="0"/>
+          <w:numId w:val="1"/>
+        </w:numPr>
+      </w:pPr>
+      <w:proofErr w:type="spellStart"/>
+      <w:r>
+        <w:lastRenderedPageBreak/>
+        <w:t>Production_countries</w:t>
+      </w:r>
+      <w:proofErr w:type="spellEnd"/>
+      <w:r>
+        <w:t xml:space="preserve">: tabla relacional </w:t>
+      </w:r>
+      <w:r>
+        <w:t>entre</w:t>
+      </w:r>
+      <w:r>
+        <w:t xml:space="preserve"> </w:t>
+      </w:r>
+      <w:proofErr w:type="gramStart"/>
+      <w:r>
+        <w:t>show</w:t>
+      </w:r>
+      <w:proofErr w:type="gramEnd"/>
+      <w:r>
+        <w:t xml:space="preserve"> con países de producción y país de origen</w:t>
+      </w:r>
+    </w:p>
+    <w:tbl>
+      <w:tblPr>
+        <w:tblStyle w:val="Tablaconcuadrcula"/>
+        <w:tblW w:w="0" w:type="auto"/>
+        <w:tblLook w:val="04A0" w:firstRow="1" w:lastRow="0" w:firstColumn="1" w:lastColumn="0" w:noHBand="0" w:noVBand="1"/>
+      </w:tblPr>
+      <w:tblGrid>
+        <w:gridCol w:w="2778"/>
+        <w:gridCol w:w="1808"/>
+        <w:gridCol w:w="1468"/>
+        <w:gridCol w:w="1220"/>
+        <w:gridCol w:w="1220"/>
+      </w:tblGrid>
+      <w:tr>
+        <w:tc>
+          <w:tcPr>
+            <w:tcW w:w="2340" w:type="dxa"/>
+          </w:tcPr>
+          <w:p>
+            <w:r>
+              <w:t>Nombre columna</w:t>
+            </w:r>
+          </w:p>
+        </w:tc>
+        <w:tc>
+          <w:tcPr>
+            <w:tcW w:w="1894" w:type="dxa"/>
+          </w:tcPr>
+          <w:p>
+            <w:r>
+              <w:t>descripción</w:t>
+            </w:r>
+          </w:p>
+        </w:tc>
+        <w:tc>
+          <w:tcPr>
+            <w:tcW w:w="1596" w:type="dxa"/>
+          </w:tcPr>
+          <w:p>
+            <w:r>
+              <w:t>Tipo de dato</w:t>
+            </w:r>
+          </w:p>
+        </w:tc>
+        <w:tc>
+          <w:tcPr>
+            <w:tcW w:w="1332" w:type="dxa"/>
+          </w:tcPr>
+          <w:p>
+            <w:r>
+              <w:t>PK</w:t>
+            </w:r>
+          </w:p>
+        </w:tc>
+        <w:tc>
+          <w:tcPr>
+            <w:tcW w:w="1332" w:type="dxa"/>
+          </w:tcPr>
+          <w:p>
+            <w:r>
+              <w:t>FK</w:t>
+            </w:r>
+          </w:p>
+        </w:tc>
+      </w:tr>
+      <w:tr>
+        <w:tc>
+          <w:tcPr>
+            <w:tcW w:w="2340" w:type="dxa"/>
+          </w:tcPr>
+          <w:p>
+            <w:proofErr w:type="spellStart"/>
+            <w:proofErr w:type="gramStart"/>
+            <w:r>
+              <w:t>Show</w:t>
+            </w:r>
+            <w:proofErr w:type="gramEnd"/>
+            <w:r>
+              <w:t>_id</w:t>
+            </w:r>
+            <w:proofErr w:type="spellEnd"/>
+          </w:p>
+        </w:tc>
+        <w:tc>
+          <w:tcPr>
+            <w:tcW w:w="1894" w:type="dxa"/>
+          </w:tcPr>
+          <w:p>
+            <w:r>
+              <w:t xml:space="preserve">Indica id del </w:t>
+            </w:r>
+            <w:proofErr w:type="gramStart"/>
+            <w:r>
+              <w:t>show</w:t>
+            </w:r>
+            <w:proofErr w:type="gramEnd"/>
+          </w:p>
+        </w:tc>
+        <w:tc>
+          <w:tcPr>
+            <w:tcW w:w="1596" w:type="dxa"/>
+          </w:tcPr>
+          <w:p>
+            <w:r>
+              <w:t>INT</w:t>
+            </w:r>
+          </w:p>
+        </w:tc>
+        <w:tc>
+          <w:tcPr>
+            <w:tcW w:w="1332" w:type="dxa"/>
+          </w:tcPr>
+          <w:p>
+            <w:r>
+              <w:t>No</w:t>
+            </w:r>
+          </w:p>
+        </w:tc>
+        <w:tc>
+          <w:tcPr>
+            <w:tcW w:w="1332" w:type="dxa"/>
+          </w:tcPr>
+          <w:p>
+            <w:r>
+              <w:t>Si</w:t>
+            </w:r>
+          </w:p>
+        </w:tc>
+      </w:tr>
+      <w:tr>
+        <w:tc>
+          <w:tcPr>
+            <w:tcW w:w="2340" w:type="dxa"/>
+          </w:tcPr>
+          <w:p>
+            <w:proofErr w:type="spellStart"/>
+            <w:r>
+              <w:t>Production_country_type_id</w:t>
+            </w:r>
+            <w:proofErr w:type="spellEnd"/>
+          </w:p>
+        </w:tc>
+        <w:tc>
+          <w:tcPr>
+            <w:tcW w:w="1894" w:type="dxa"/>
+          </w:tcPr>
+          <w:p>
+            <w:r>
+              <w:t xml:space="preserve">Indica código de </w:t>
+            </w:r>
+            <w:r>
+              <w:t>país de producción</w:t>
+            </w:r>
+          </w:p>
+        </w:tc>
+        <w:tc>
+          <w:tcPr>
+            <w:tcW w:w="1596" w:type="dxa"/>
+          </w:tcPr>
+          <w:p>
+            <w:r>
+              <w:t>INT</w:t>
+            </w:r>
+          </w:p>
+        </w:tc>
+        <w:tc>
+          <w:tcPr>
+            <w:tcW w:w="1332" w:type="dxa"/>
+          </w:tcPr>
+          <w:p>
+            <w:r>
+              <w:t>No</w:t>
+            </w:r>
+          </w:p>
+        </w:tc>
+        <w:tc>
+          <w:tcPr>
+            <w:tcW w:w="1332" w:type="dxa"/>
+          </w:tcPr>
+          <w:p>
+            <w:r>
+              <w:t>Si</w:t>
+            </w:r>
+          </w:p>
+        </w:tc>
+      </w:tr>
+      <w:tr>
+        <w:tc>
+          <w:tcPr>
+            <w:tcW w:w="2340" w:type="dxa"/>
+          </w:tcPr>
+          <w:p>
+            <w:proofErr w:type="spellStart"/>
+            <w:r>
+              <w:t>Origin_country_type_id</w:t>
+            </w:r>
+            <w:proofErr w:type="spellEnd"/>
+          </w:p>
+        </w:tc>
+        <w:tc>
+          <w:tcPr>
+            <w:tcW w:w="1894" w:type="dxa"/>
+          </w:tcPr>
+          <w:p>
+            <w:r>
+              <w:t>Indica id del país de origen</w:t>
+            </w:r>
+          </w:p>
+        </w:tc>
+        <w:tc>
+          <w:tcPr>
+            <w:tcW w:w="1596" w:type="dxa"/>
+          </w:tcPr>
+          <w:p>
+            <w:r>
+              <w:t>INT</w:t>
+            </w:r>
+          </w:p>
+        </w:tc>
+        <w:tc>
+          <w:tcPr>
+            <w:tcW w:w="1332" w:type="dxa"/>
+          </w:tcPr>
+          <w:p>
+            <w:r>
+              <w:t>No</w:t>
+            </w:r>
+          </w:p>
+        </w:tc>
+        <w:tc>
+          <w:tcPr>
+            <w:tcW w:w="1332" w:type="dxa"/>
+          </w:tcPr>
+          <w:p>
+            <w:r>
+              <w:t>Si</w:t>
+            </w:r>
+          </w:p>
+        </w:tc>
+      </w:tr>
+      <w:tr>
+        <w:tc>
+          <w:tcPr>
+            <w:tcW w:w="2340" w:type="dxa"/>
+          </w:tcPr>
+          <w:p>
+            <w:proofErr w:type="spellStart"/>
+            <w:r>
+              <w:t>Index</w:t>
+            </w:r>
+            <w:proofErr w:type="spellEnd"/>
+          </w:p>
+        </w:tc>
+        <w:tc>
+          <w:tcPr>
+            <w:tcW w:w="1894" w:type="dxa"/>
+          </w:tcPr>
+          <w:p>
+            <w:r>
+              <w:t>Índice</w:t>
+            </w:r>
+            <w:r>
+              <w:t xml:space="preserve"> agregado</w:t>
+            </w:r>
+          </w:p>
+        </w:tc>
+        <w:tc>
+          <w:tcPr>
+            <w:tcW w:w="1596" w:type="dxa"/>
+          </w:tcPr>
+          <w:p>
+            <w:r>
+              <w:t>INT</w:t>
+            </w:r>
+          </w:p>
+        </w:tc>
+        <w:tc>
+          <w:tcPr>
+            <w:tcW w:w="1332" w:type="dxa"/>
+          </w:tcPr>
+          <w:p>
+            <w:r>
+              <w:t>Si</w:t>
+            </w:r>
+          </w:p>
+        </w:tc>
+        <w:tc>
+          <w:tcPr>
+            <w:tcW w:w="1332" w:type="dxa"/>
+          </w:tcPr>
+          <w:p>
+            <w:r>
+              <w:t>No</w:t>
+            </w:r>
+          </w:p>
+        </w:tc>
+      </w:tr>
+    </w:tbl>
+    <w:p>
+      <w:pPr>
+        <w:pStyle w:val="Prrafodelista"/>
+      </w:pPr>
+    </w:p>
+    <w:p>
+      <w:pPr>
+        <w:pStyle w:val="Prrafodelista"/>
+        <w:numPr>
+          <w:ilvl w:val="0"/>
+          <w:numId w:val="1"/>
+        </w:numPr>
+      </w:pPr>
+      <w:proofErr w:type="spellStart"/>
+      <w:r>
+        <w:t>Production_country_types</w:t>
+      </w:r>
+      <w:proofErr w:type="spellEnd"/>
+      <w:r>
+        <w:t>: tabla de país de producción</w:t>
+      </w:r>
+    </w:p>
+    <w:tbl>
+      <w:tblPr>
+        <w:tblStyle w:val="Tablaconcuadrcula"/>
+        <w:tblW w:w="0" w:type="auto"/>
+        <w:tblLook w:val="04A0" w:firstRow="1" w:lastRow="0" w:firstColumn="1" w:lastColumn="0" w:noHBand="0" w:noVBand="1"/>
+      </w:tblPr>
+      <w:tblGrid>
+        <w:gridCol w:w="2778"/>
+        <w:gridCol w:w="1808"/>
+        <w:gridCol w:w="1468"/>
+        <w:gridCol w:w="1220"/>
+        <w:gridCol w:w="1220"/>
+      </w:tblGrid>
+      <w:tr>
+        <w:tc>
+          <w:tcPr>
+            <w:tcW w:w="2778" w:type="dxa"/>
+          </w:tcPr>
+          <w:p>
+            <w:r>
+              <w:t>Nombre columna</w:t>
+            </w:r>
+          </w:p>
+        </w:tc>
+        <w:tc>
+          <w:tcPr>
+            <w:tcW w:w="1808" w:type="dxa"/>
+          </w:tcPr>
+          <w:p>
+            <w:r>
+              <w:t>descripción</w:t>
+            </w:r>
+          </w:p>
+        </w:tc>
+        <w:tc>
+          <w:tcPr>
+            <w:tcW w:w="1468" w:type="dxa"/>
+          </w:tcPr>
+          <w:p>
+            <w:r>
+              <w:t>Tipo de dato</w:t>
+            </w:r>
+          </w:p>
+        </w:tc>
+        <w:tc>
+          <w:tcPr>
+            <w:tcW w:w="1220" w:type="dxa"/>
+          </w:tcPr>
+          <w:p>
+            <w:r>
+              <w:t>PK</w:t>
+            </w:r>
+          </w:p>
+        </w:tc>
+        <w:tc>
+          <w:tcPr>
+            <w:tcW w:w="1220" w:type="dxa"/>
+          </w:tcPr>
+          <w:p>
+            <w:r>
+              <w:t>FK</w:t>
+            </w:r>
+          </w:p>
+        </w:tc>
+      </w:tr>
+      <w:tr>
+        <w:tc>
+          <w:tcPr>
+            <w:tcW w:w="2778" w:type="dxa"/>
+          </w:tcPr>
+          <w:p>
+            <w:proofErr w:type="spellStart"/>
+            <w:r>
+              <w:t>Production_country_type_id</w:t>
+            </w:r>
+            <w:proofErr w:type="spellEnd"/>
+          </w:p>
+        </w:tc>
+        <w:tc>
+          <w:tcPr>
+            <w:tcW w:w="1808" w:type="dxa"/>
+          </w:tcPr>
+          <w:p>
+            <w:r>
+              <w:t>Indica id de país de producción</w:t>
+            </w:r>
+          </w:p>
+        </w:tc>
+        <w:tc>
+          <w:tcPr>
+            <w:tcW w:w="1468" w:type="dxa"/>
+          </w:tcPr>
+          <w:p>
+            <w:r>
+              <w:t>INT</w:t>
+            </w:r>
+          </w:p>
+        </w:tc>
+        <w:tc>
+          <w:tcPr>
+            <w:tcW w:w="1220" w:type="dxa"/>
+          </w:tcPr>
+          <w:p>
+            <w:r>
+              <w:t>Si</w:t>
+            </w:r>
+          </w:p>
+        </w:tc>
+        <w:tc>
+          <w:tcPr>
+            <w:tcW w:w="1220" w:type="dxa"/>
+          </w:tcPr>
+          <w:p>
+            <w:r>
+              <w:t>No</w:t>
+            </w:r>
+          </w:p>
+        </w:tc>
+      </w:tr>
+      <w:tr>
+        <w:tc>
+          <w:tcPr>
+            <w:tcW w:w="2778" w:type="dxa"/>
+          </w:tcPr>
+          <w:p>
+            <w:proofErr w:type="spellStart"/>
+            <w:r>
+              <w:t>Production_country_name</w:t>
+            </w:r>
+            <w:proofErr w:type="spellEnd"/>
+          </w:p>
+        </w:tc>
+        <w:tc>
+          <w:tcPr>
+            <w:tcW w:w="1808" w:type="dxa"/>
+          </w:tcPr>
+          <w:p>
+            <w:r>
+              <w:t>Indica nombre de país de producción</w:t>
+            </w:r>
+          </w:p>
+        </w:tc>
+        <w:tc>
+          <w:tcPr>
+            <w:tcW w:w="1468" w:type="dxa"/>
+          </w:tcPr>
+          <w:p>
+            <w:r>
+              <w:t>VARCHAR</w:t>
+            </w:r>
+          </w:p>
+        </w:tc>
+        <w:tc>
+          <w:tcPr>
+            <w:tcW w:w="1220" w:type="dxa"/>
+          </w:tcPr>
+          <w:p>
+            <w:r>
+              <w:t>No</w:t>
+            </w:r>
+          </w:p>
+        </w:tc>
+        <w:tc>
+          <w:tcPr>
+            <w:tcW w:w="1220" w:type="dxa"/>
+          </w:tcPr>
+          <w:p>
+            <w:r>
+              <w:t>No</w:t>
+            </w:r>
+          </w:p>
+        </w:tc>
+      </w:tr>
+    </w:tbl>
+    <w:p>
+      <w:pPr>
+        <w:pStyle w:val="Prrafodelista"/>
+      </w:pPr>
+    </w:p>
+    <w:p>
+      <w:pPr>
+        <w:pStyle w:val="Prrafodelista"/>
+        <w:numPr>
+          <w:ilvl w:val="0"/>
+          <w:numId w:val="1"/>
+        </w:numPr>
+      </w:pPr>
       <w:r>
         <w:t>Show</w:t>
       </w:r>
       <w:r>
-        <w:t xml:space="preserve">: Tabla de los show donde se incluye diversa información, nombre, numero de temporadas y episodios, </w:t>
+        <w:t xml:space="preserve">: Tabla </w:t>
+      </w:r>
+      <w:proofErr w:type="gramStart"/>
+      <w:r>
+        <w:t>de los show</w:t>
+      </w:r>
+      <w:proofErr w:type="gramEnd"/>
+      <w:r>
+        <w:t xml:space="preserve"> donde se incluye diversa información, nombre, numero de temporadas y episodios, </w:t>
       </w:r>
       <w:r>
         <w:t>popularidad, entre otros</w:t>
@@ -1394,8 +2871,13 @@
           </w:tcPr>
           <w:p>
             <w:proofErr w:type="spellStart"/>
-            <w:r>
-              <w:t>Show_id</w:t>
+            <w:proofErr w:type="gramStart"/>
+            <w:r>
+              <w:t>Show</w:t>
+            </w:r>
+            <w:proofErr w:type="gramEnd"/>
+            <w:r>
+              <w:t>_id</w:t>
             </w:r>
             <w:proofErr w:type="spellEnd"/>
           </w:p>
@@ -1406,8 +2888,13 @@
           </w:tcPr>
           <w:p>
             <w:r>
-              <w:t>Indica el id del show</w:t>
-            </w:r>
+              <w:t xml:space="preserve">Indica el id del </w:t>
+            </w:r>
+            <w:proofErr w:type="gramStart"/>
+            <w:r>
+              <w:t>show</w:t>
+            </w:r>
+            <w:proofErr w:type="gramEnd"/>
           </w:p>
         </w:tc>
         <w:tc>
@@ -1460,7 +2947,15 @@
           </w:tcPr>
           <w:p>
             <w:r>
-              <w:t xml:space="preserve">Indica el nombre del show </w:t>
+              <w:t xml:space="preserve">Indica el nombre del </w:t>
+            </w:r>
+            <w:proofErr w:type="gramStart"/>
+            <w:r>
+              <w:t>show</w:t>
+            </w:r>
+            <w:proofErr w:type="gramEnd"/>
+            <w:r>
+              <w:t xml:space="preserve"> </w:t>
             </w:r>
           </w:p>
         </w:tc>
@@ -1622,8 +3117,13 @@
           </w:tcPr>
           <w:p>
             <w:r>
-              <w:t>Sinopsis del show</w:t>
-            </w:r>
+              <w:t xml:space="preserve">Sinopsis del </w:t>
+            </w:r>
+            <w:proofErr w:type="gramStart"/>
+            <w:r>
+              <w:t>show</w:t>
+            </w:r>
+            <w:proofErr w:type="gramEnd"/>
           </w:p>
         </w:tc>
         <w:tc>
@@ -1676,7 +3176,15 @@
           </w:tcPr>
           <w:p>
             <w:r>
-              <w:t>Indica si el show es para adultos</w:t>
+              <w:t xml:space="preserve">Indica si el </w:t>
+            </w:r>
+            <w:proofErr w:type="gramStart"/>
+            <w:r>
+              <w:t>show</w:t>
+            </w:r>
+            <w:proofErr w:type="gramEnd"/>
+            <w:r>
+              <w:t xml:space="preserve"> es para adultos</w:t>
             </w:r>
           </w:p>
         </w:tc>
@@ -1730,8 +3238,13 @@
           </w:tcPr>
           <w:p>
             <w:r>
-              <w:t>Nombre original del show</w:t>
-            </w:r>
+              <w:t xml:space="preserve">Nombre original del </w:t>
+            </w:r>
+            <w:proofErr w:type="gramStart"/>
+            <w:r>
+              <w:t>show</w:t>
+            </w:r>
+            <w:proofErr w:type="gramEnd"/>
           </w:p>
         </w:tc>
         <w:tc>
@@ -1784,7 +3297,15 @@
           </w:tcPr>
           <w:p>
             <w:r>
-              <w:t xml:space="preserve">Indica la popularidad del show según </w:t>
+              <w:t xml:space="preserve">Indica la popularidad del </w:t>
+            </w:r>
+            <w:proofErr w:type="gramStart"/>
+            <w:r>
+              <w:t>show</w:t>
+            </w:r>
+            <w:proofErr w:type="gramEnd"/>
+            <w:r>
+              <w:t xml:space="preserve"> según </w:t>
             </w:r>
             <w:proofErr w:type="spellStart"/>
             <w:r>
@@ -1843,8 +3364,13 @@
           </w:tcPr>
           <w:p>
             <w:r>
-              <w:t>Indica el id del tipo de show</w:t>
-            </w:r>
+              <w:t xml:space="preserve">Indica el id del tipo de </w:t>
+            </w:r>
+            <w:proofErr w:type="gramStart"/>
+            <w:r>
+              <w:t>show</w:t>
+            </w:r>
+            <w:proofErr w:type="gramEnd"/>
           </w:p>
         </w:tc>
         <w:tc>
@@ -1885,9 +3411,13 @@
           </w:tcPr>
           <w:p>
             <w:proofErr w:type="spellStart"/>
-            <w:r>
-              <w:lastRenderedPageBreak/>
-              <w:t>Status_id</w:t>
+            <w:proofErr w:type="gramStart"/>
+            <w:r>
+              <w:t>Status</w:t>
+            </w:r>
+            <w:proofErr w:type="gramEnd"/>
+            <w:r>
+              <w:t>_id</w:t>
             </w:r>
             <w:proofErr w:type="spellEnd"/>
           </w:p>
@@ -1898,7 +3428,15 @@
           </w:tcPr>
           <w:p>
             <w:r>
-              <w:t>Indica el id del status del show</w:t>
+              <w:t xml:space="preserve">Indica el id del </w:t>
+            </w:r>
+            <w:proofErr w:type="gramStart"/>
+            <w:r>
+              <w:t>status</w:t>
+            </w:r>
+            <w:proofErr w:type="gramEnd"/>
+            <w:r>
+              <w:t xml:space="preserve"> del show</w:t>
             </w:r>
           </w:p>
         </w:tc>
@@ -1929,11 +3467,66 @@
           <w:p>
             <w:r>
               <w:t>Si</w:t>
+            </w:r>
+          </w:p>
+        </w:tc>
+      </w:tr>
+      <w:tr>
+        <w:tc>
+          <w:tcPr>
+            <w:tcW w:w="2257" w:type="dxa"/>
+          </w:tcPr>
+          <w:p>
+            <w:proofErr w:type="spellStart"/>
+            <w:r>
+              <w:t>popularity_places</w:t>
+            </w:r>
+            <w:proofErr w:type="spellEnd"/>
+          </w:p>
+        </w:tc>
+        <w:tc>
+          <w:tcPr>
+            <w:tcW w:w="1917" w:type="dxa"/>
+          </w:tcPr>
+          <w:p>
+            <w:r>
+              <w:t>Indica el lugar según popularidad</w:t>
+            </w:r>
+          </w:p>
+        </w:tc>
+        <w:tc>
+          <w:tcPr>
+            <w:tcW w:w="1610" w:type="dxa"/>
+          </w:tcPr>
+          <w:p>
+            <w:r>
+              <w:t>INT</w:t>
+            </w:r>
+          </w:p>
+        </w:tc>
+        <w:tc>
+          <w:tcPr>
+            <w:tcW w:w="1355" w:type="dxa"/>
+          </w:tcPr>
+          <w:p>
+            <w:r>
+              <w:t>No</w:t>
+            </w:r>
+          </w:p>
+        </w:tc>
+        <w:tc>
+          <w:tcPr>
+            <w:tcW w:w="1355" w:type="dxa"/>
+          </w:tcPr>
+          <w:p>
+            <w:r>
+              <w:t>No</w:t>
             </w:r>
           </w:p>
         </w:tc>
       </w:tr>
     </w:tbl>
+    <w:p/>
     <w:p/>
     <w:p>
       <w:pPr>
@@ -1945,11 +3538,20 @@
       </w:pPr>
       <w:proofErr w:type="spellStart"/>
       <w:r>
+        <w:lastRenderedPageBreak/>
         <w:t>Show_votes</w:t>
       </w:r>
       <w:proofErr w:type="spellEnd"/>
       <w:r>
-        <w:t xml:space="preserve">: esta tabla indica la información relacionada a los votos obtenidos por los show </w:t>
+        <w:t xml:space="preserve">: esta tabla indica la información relacionada a los votos obtenidos por </w:t>
+      </w:r>
+      <w:proofErr w:type="gramStart"/>
+      <w:r>
+        <w:t>los show</w:t>
+      </w:r>
+      <w:proofErr w:type="gramEnd"/>
+      <w:r>
+        <w:t xml:space="preserve"> </w:t>
       </w:r>
     </w:p>
     <w:tbl>
@@ -2043,8 +3645,13 @@
           </w:tcPr>
           <w:p>
             <w:r>
-              <w:t>Cantidad de votos obtenido por el show</w:t>
-            </w:r>
+              <w:t xml:space="preserve">Cantidad de votos obtenido por el </w:t>
+            </w:r>
+            <w:proofErr w:type="gramStart"/>
+            <w:r>
+              <w:t>show</w:t>
+            </w:r>
+            <w:proofErr w:type="gramEnd"/>
           </w:p>
         </w:tc>
         <w:tc>
@@ -2097,8 +3704,13 @@
           </w:tcPr>
           <w:p>
             <w:r>
-              <w:t>Promedio de los votos del show</w:t>
-            </w:r>
+              <w:t xml:space="preserve">Promedio de los votos del </w:t>
+            </w:r>
+            <w:proofErr w:type="gramStart"/>
+            <w:r>
+              <w:t>show</w:t>
+            </w:r>
+            <w:proofErr w:type="gramEnd"/>
           </w:p>
         </w:tc>
         <w:tc>
@@ -2127,7 +3739,7 @@
           </w:tcPr>
           <w:p>
             <w:r>
-              <w:t>Si</w:t>
+              <w:t>No</w:t>
             </w:r>
           </w:p>
         </w:tc>
@@ -2139,8 +3751,13 @@
           </w:tcPr>
           <w:p>
             <w:proofErr w:type="spellStart"/>
-            <w:r>
-              <w:t>Show_id</w:t>
+            <w:proofErr w:type="gramStart"/>
+            <w:r>
+              <w:t>Show</w:t>
+            </w:r>
+            <w:proofErr w:type="gramEnd"/>
+            <w:r>
+              <w:t>_id</w:t>
             </w:r>
             <w:proofErr w:type="spellEnd"/>
           </w:p>
@@ -2151,8 +3768,13 @@
           </w:tcPr>
           <w:p>
             <w:r>
-              <w:t>Indica el id del show</w:t>
-            </w:r>
+              <w:t xml:space="preserve">Indica el id del </w:t>
+            </w:r>
+            <w:proofErr w:type="gramStart"/>
+            <w:r>
+              <w:t>show</w:t>
+            </w:r>
+            <w:proofErr w:type="gramEnd"/>
           </w:p>
         </w:tc>
         <w:tc>
@@ -2171,10 +3793,59 @@
           </w:tcPr>
           <w:p>
             <w:r>
+              <w:t>No</w:t>
+            </w:r>
+          </w:p>
+        </w:tc>
+        <w:tc>
+          <w:tcPr>
+            <w:tcW w:w="1472" w:type="dxa"/>
+          </w:tcPr>
+          <w:p>
+            <w:r>
               <w:t>Si</w:t>
             </w:r>
           </w:p>
         </w:tc>
+      </w:tr>
+      <w:tr>
+        <w:tc>
+          <w:tcPr>
+            <w:tcW w:w="1869" w:type="dxa"/>
+          </w:tcPr>
+          <w:p>
+            <w:proofErr w:type="spellStart"/>
+            <w:r>
+              <w:t>Indice</w:t>
+            </w:r>
+            <w:proofErr w:type="spellEnd"/>
+          </w:p>
+        </w:tc>
+        <w:tc>
+          <w:tcPr>
+            <w:tcW w:w="2001" w:type="dxa"/>
+          </w:tcPr>
+          <w:p>
+            <w:proofErr w:type="spellStart"/>
+            <w:r>
+              <w:t>Indice</w:t>
+            </w:r>
+            <w:proofErr w:type="spellEnd"/>
+            <w:r>
+              <w:t xml:space="preserve"> Agregado</w:t>
+            </w:r>
+          </w:p>
+        </w:tc>
+        <w:tc>
+          <w:tcPr>
+            <w:tcW w:w="1680" w:type="dxa"/>
+          </w:tcPr>
+          <w:p>
+            <w:r>
+              <w:t>INT</w:t>
+            </w:r>
+          </w:p>
+        </w:tc>
         <w:tc>
           <w:tcPr>
             <w:tcW w:w="1472" w:type="dxa"/>
@@ -2182,6 +3853,16 @@
           <w:p>
             <w:r>
               <w:t>Si</w:t>
+            </w:r>
+          </w:p>
+        </w:tc>
+        <w:tc>
+          <w:tcPr>
+            <w:tcW w:w="1472" w:type="dxa"/>
+          </w:tcPr>
+          <w:p>
+            <w:r>
+              <w:t>No</w:t>
             </w:r>
           </w:p>
         </w:tc>
@@ -2195,9 +3876,11 @@
           <w:numId w:val="1"/>
         </w:numPr>
       </w:pPr>
+      <w:proofErr w:type="gramStart"/>
       <w:r>
         <w:t>Status</w:t>
       </w:r>
+      <w:proofErr w:type="gramEnd"/>
       <w:r>
         <w:t>: tabla que indica los distintos status que puede tener un show</w:t>
       </w:r>
@@ -2274,6 +3957,7 @@
           </w:tcPr>
           <w:p>
             <w:proofErr w:type="spellStart"/>
+            <w:proofErr w:type="gramStart"/>
             <w:r>
               <w:rPr>
                 <w:rFonts w:ascii="Arial" w:hAnsi="Arial" w:cs="Arial"/>
@@ -2282,7 +3966,18 @@
                 <w:szCs w:val="18"/>
                 <w:shd w:val="clear" w:color="auto" w:fill="FFFFFF"/>
               </w:rPr>
-              <w:t>Status_id</w:t>
+              <w:t>Status</w:t>
+            </w:r>
+            <w:proofErr w:type="gramEnd"/>
+            <w:r>
+              <w:rPr>
+                <w:rFonts w:ascii="Arial" w:hAnsi="Arial" w:cs="Arial"/>
+                <w:color w:val="202124"/>
+                <w:sz w:val="18"/>
+                <w:szCs w:val="18"/>
+                <w:shd w:val="clear" w:color="auto" w:fill="FFFFFF"/>
+              </w:rPr>
+              <w:t>_id</w:t>
             </w:r>
             <w:proofErr w:type="spellEnd"/>
           </w:p>
@@ -2293,8 +3988,13 @@
           </w:tcPr>
           <w:p>
             <w:r>
-              <w:t>Id del status</w:t>
-            </w:r>
+              <w:t xml:space="preserve">Id del </w:t>
+            </w:r>
+            <w:proofErr w:type="gramStart"/>
+            <w:r>
+              <w:t>status</w:t>
+            </w:r>
+            <w:proofErr w:type="gramEnd"/>
           </w:p>
         </w:tc>
         <w:tc>
@@ -2335,9 +4035,11 @@
           </w:tcPr>
           <w:p>
             <w:proofErr w:type="spellStart"/>
+            <w:proofErr w:type="gramStart"/>
             <w:r>
               <w:t>status</w:t>
             </w:r>
+            <w:proofErr w:type="gramEnd"/>
             <w:r>
               <w:t>_</w:t>
             </w:r>
@@ -2353,8 +4055,13 @@
           </w:tcPr>
           <w:p>
             <w:r>
-              <w:t>Nombre del status</w:t>
-            </w:r>
+              <w:t xml:space="preserve">Nombre del </w:t>
+            </w:r>
+            <w:proofErr w:type="gramStart"/>
+            <w:r>
+              <w:t>status</w:t>
+            </w:r>
+            <w:proofErr w:type="gramEnd"/>
           </w:p>
         </w:tc>
         <w:tc>
@@ -2403,7 +4110,15 @@
       </w:r>
       <w:proofErr w:type="spellEnd"/>
       <w:r>
-        <w:t xml:space="preserve">: indica el tipo de show </w:t>
+        <w:t xml:space="preserve">: indica el tipo de </w:t>
+      </w:r>
+      <w:proofErr w:type="gramStart"/>
+      <w:r>
+        <w:t>show</w:t>
+      </w:r>
+      <w:proofErr w:type="gramEnd"/>
+      <w:r>
+        <w:t xml:space="preserve"> </w:t>
       </w:r>
     </w:p>
     <w:tbl>
@@ -2614,10 +4329,22 @@
     </w:p>
     <w:p>
       <w:r>
-        <w:t xml:space="preserve">A continuación se detalla el diagrama entidad relación </w:t>
-      </w:r>
-      <w:r>
-        <w:t>del proyecto:</w:t>
+        <w:t xml:space="preserve">A </w:t>
+      </w:r>
+      <w:r>
+        <w:t>continuación,</w:t>
+      </w:r>
+      <w:r>
+        <w:t xml:space="preserve"> se detalla el diagrama entidad relación </w:t>
+      </w:r>
+      <w:r>
+        <w:t>del proyecto</w:t>
+      </w:r>
+      <w:r>
+        <w:t>, el recuadro en negro muestra nueva información que se agrega al modelo</w:t>
+      </w:r>
+      <w:r>
+        <w:t>:</w:t>
       </w:r>
     </w:p>
     <w:p>
@@ -2626,10 +4353,10 @@
           <w:noProof/>
         </w:rPr>
         <w:drawing>
-          <wp:inline distT="0" distB="0" distL="0" distR="0" wp14:anchorId="1193663A" wp14:editId="5EC58AD2">
-            <wp:extent cx="4743450" cy="5084589"/>
-            <wp:effectExtent l="0" t="0" r="0" b="1905"/>
-            <wp:docPr id="661465385" name="Imagen 1" descr="Diagrama, Esquemático&#10;&#10;Descripción generada automáticamente"/>
+          <wp:inline distT="0" distB="0" distL="0" distR="0" wp14:anchorId="0F850B9B" wp14:editId="4A0B7210">
+            <wp:extent cx="5411893" cy="3500650"/>
+            <wp:effectExtent l="0" t="0" r="0" b="5080"/>
+            <wp:docPr id="1878665949" name="Imagen 1" descr="Diagrama&#10;&#10;Descripción generada automáticamente"/>
             <wp:cNvGraphicFramePr>
               <a:graphicFrameLocks xmlns:a="http://schemas.openxmlformats.org/drawingml/2006/main" noChangeAspect="1"/>
             </wp:cNvGraphicFramePr>
@@ -2637,18 +4364,18 @@
               <a:graphicData uri="http://schemas.openxmlformats.org/drawingml/2006/picture">
                 <pic:pic xmlns:pic="http://schemas.openxmlformats.org/drawingml/2006/picture">
                   <pic:nvPicPr>
-                    <pic:cNvPr id="661465385" name="Imagen 1" descr="Diagrama, Esquemático&#10;&#10;Descripción generada automáticamente"/>
+                    <pic:cNvPr id="1878665949" name="Imagen 1" descr="Diagrama&#10;&#10;Descripción generada automáticamente"/>
                     <pic:cNvPicPr/>
                   </pic:nvPicPr>
                   <pic:blipFill rotWithShape="1">
                     <a:blip r:embed="rId7"/>
-                    <a:srcRect l="24165" r="24329" b="1840"/>
+                    <a:srcRect l="11895" t="5535" r="10941" b="5721"/>
                     <a:stretch/>
                   </pic:blipFill>
                   <pic:spPr bwMode="auto">
                     <a:xfrm>
                       <a:off x="0" y="0"/>
-                      <a:ext cx="4754071" cy="5095973"/>
+                      <a:ext cx="5427173" cy="3510533"/>
                     </a:xfrm>
                     <a:prstGeom prst="rect">
                       <a:avLst/>
@@ -2669,6 +4396,1338 @@
         </w:drawing>
       </w:r>
     </w:p>
+    <w:p>
+      <w:pPr>
+        <w:pStyle w:val="Ttulo1"/>
+      </w:pPr>
+      <w:r>
+        <w:t xml:space="preserve">Transformación </w:t>
+      </w:r>
+      <w:proofErr w:type="spellStart"/>
+      <w:r>
+        <w:t>Dataset</w:t>
+      </w:r>
+      <w:proofErr w:type="spellEnd"/>
+    </w:p>
+    <w:p>
+      <w:r>
+        <w:t xml:space="preserve">A </w:t>
+      </w:r>
+      <w:proofErr w:type="gramStart"/>
+      <w:r>
+        <w:t>Continuación</w:t>
+      </w:r>
+      <w:proofErr w:type="gramEnd"/>
+      <w:r>
+        <w:t xml:space="preserve"> se detalla la transformaciones realizada a la base de datos para poder ser trabajadas en </w:t>
+      </w:r>
+      <w:proofErr w:type="spellStart"/>
+      <w:r>
+        <w:t>power</w:t>
+      </w:r>
+      <w:proofErr w:type="spellEnd"/>
+      <w:r>
+        <w:t xml:space="preserve"> </w:t>
+      </w:r>
+      <w:proofErr w:type="spellStart"/>
+      <w:r>
+        <w:t>bi</w:t>
+      </w:r>
+      <w:proofErr w:type="spellEnd"/>
+      <w:r>
+        <w:t>.</w:t>
+      </w:r>
+    </w:p>
+    <w:p>
+      <w:pPr>
+        <w:pStyle w:val="Ttulo2"/>
+      </w:pPr>
+      <w:r>
+        <w:t>Tabla “Calendario”</w:t>
+      </w:r>
+    </w:p>
+    <w:p>
+      <w:r>
+        <w:t>A partir de la tabla “</w:t>
+      </w:r>
+      <w:proofErr w:type="spellStart"/>
+      <w:r>
+        <w:t>air_dates</w:t>
+      </w:r>
+      <w:proofErr w:type="spellEnd"/>
+      <w:r>
+        <w:t xml:space="preserve">” se crea la tabla auxiliar de calendario a través de los siguientes pasos: </w:t>
+      </w:r>
+    </w:p>
+    <w:p>
+      <w:pPr>
+        <w:pStyle w:val="Prrafodelista"/>
+        <w:numPr>
+          <w:ilvl w:val="0"/>
+          <w:numId w:val="3"/>
+        </w:numPr>
+      </w:pPr>
+      <w:r>
+        <w:t>Se busca la fecha mas antigua en la tabla “</w:t>
+      </w:r>
+      <w:proofErr w:type="spellStart"/>
+      <w:r>
+        <w:t>air_dates</w:t>
+      </w:r>
+      <w:proofErr w:type="spellEnd"/>
+      <w:r>
+        <w:t>” en el campo “date”.</w:t>
+      </w:r>
+    </w:p>
+    <w:p>
+      <w:pPr>
+        <w:pStyle w:val="Prrafodelista"/>
+        <w:numPr>
+          <w:ilvl w:val="0"/>
+          <w:numId w:val="3"/>
+        </w:numPr>
+      </w:pPr>
+      <w:r>
+        <w:t xml:space="preserve">Se crea una fila por cada día entre la fecha y el día de hoy. </w:t>
+      </w:r>
+    </w:p>
+    <w:p>
+      <w:pPr>
+        <w:pStyle w:val="Prrafodelista"/>
+        <w:numPr>
+          <w:ilvl w:val="0"/>
+          <w:numId w:val="3"/>
+        </w:numPr>
+      </w:pPr>
+      <w:r>
+        <w:t>Se agregan las siguientes columnas, numero de día, numero de mes, numero de la semana, trimestre, nombre del día y nombre del mes</w:t>
+      </w:r>
+    </w:p>
+    <w:p>
+      <w:pPr>
+        <w:ind w:left="360"/>
+      </w:pPr>
+    </w:p>
+    <w:p>
+      <w:pPr>
+        <w:jc w:val="center"/>
+      </w:pPr>
+      <w:r>
+        <w:rPr>
+          <w:noProof/>
+        </w:rPr>
+        <w:drawing>
+          <wp:inline distT="0" distB="0" distL="0" distR="0" wp14:anchorId="642760DC" wp14:editId="0ABBF619">
+            <wp:extent cx="5400040" cy="1357630"/>
+            <wp:effectExtent l="0" t="0" r="0" b="0"/>
+            <wp:docPr id="1549476211" name="Imagen 1" descr="Interfaz de usuario gráfica, Aplicación&#10;&#10;Descripción generada automáticamente"/>
+            <wp:cNvGraphicFramePr>
+              <a:graphicFrameLocks xmlns:a="http://schemas.openxmlformats.org/drawingml/2006/main" noChangeAspect="1"/>
+            </wp:cNvGraphicFramePr>
+            <a:graphic xmlns:a="http://schemas.openxmlformats.org/drawingml/2006/main">
+              <a:graphicData uri="http://schemas.openxmlformats.org/drawingml/2006/picture">
+                <pic:pic xmlns:pic="http://schemas.openxmlformats.org/drawingml/2006/picture">
+                  <pic:nvPicPr>
+                    <pic:cNvPr id="1549476211" name="Imagen 1" descr="Interfaz de usuario gráfica, Aplicación&#10;&#10;Descripción generada automáticamente"/>
+                    <pic:cNvPicPr/>
+                  </pic:nvPicPr>
+                  <pic:blipFill>
+                    <a:blip r:embed="rId8"/>
+                    <a:stretch>
+                      <a:fillRect/>
+                    </a:stretch>
+                  </pic:blipFill>
+                  <pic:spPr>
+                    <a:xfrm>
+                      <a:off x="0" y="0"/>
+                      <a:ext cx="5400040" cy="1357630"/>
+                    </a:xfrm>
+                    <a:prstGeom prst="rect">
+                      <a:avLst/>
+                    </a:prstGeom>
+                  </pic:spPr>
+                </pic:pic>
+              </a:graphicData>
+            </a:graphic>
+          </wp:inline>
+        </w:drawing>
+      </w:r>
+    </w:p>
+    <w:p>
+      <w:pPr>
+        <w:jc w:val="center"/>
+      </w:pPr>
+    </w:p>
+    <w:p>
+      <w:pPr>
+        <w:pStyle w:val="Ttulo2"/>
+      </w:pPr>
+      <w:r>
+        <w:lastRenderedPageBreak/>
+        <w:t>Tabla “</w:t>
+      </w:r>
+      <w:proofErr w:type="gramStart"/>
+      <w:r>
+        <w:t>Show</w:t>
+      </w:r>
+      <w:proofErr w:type="gramEnd"/>
+      <w:r>
+        <w:t>”</w:t>
+      </w:r>
+    </w:p>
+    <w:p>
+      <w:r>
+        <w:t xml:space="preserve">Se debe hacer una limpieza de la tabla de </w:t>
+      </w:r>
+      <w:proofErr w:type="gramStart"/>
+      <w:r>
+        <w:t>show</w:t>
+      </w:r>
+      <w:proofErr w:type="gramEnd"/>
+      <w:r>
+        <w:t>:</w:t>
+      </w:r>
+    </w:p>
+    <w:p>
+      <w:pPr>
+        <w:pStyle w:val="Prrafodelista"/>
+        <w:numPr>
+          <w:ilvl w:val="0"/>
+          <w:numId w:val="4"/>
+        </w:numPr>
+      </w:pPr>
+      <w:r>
+        <w:t xml:space="preserve">Se eliminan las filas que tienen alguna columna con error o </w:t>
+      </w:r>
+      <w:proofErr w:type="spellStart"/>
+      <w:r>
+        <w:t>null</w:t>
+      </w:r>
+      <w:proofErr w:type="spellEnd"/>
+    </w:p>
+    <w:p>
+      <w:pPr>
+        <w:pStyle w:val="Prrafodelista"/>
+        <w:numPr>
+          <w:ilvl w:val="0"/>
+          <w:numId w:val="4"/>
+        </w:numPr>
+      </w:pPr>
+      <w:r>
+        <w:t>Se ordena las filas por nombre y popularidad.</w:t>
+      </w:r>
+    </w:p>
+    <w:p>
+      <w:pPr>
+        <w:pStyle w:val="Prrafodelista"/>
+        <w:numPr>
+          <w:ilvl w:val="0"/>
+          <w:numId w:val="4"/>
+        </w:numPr>
+      </w:pPr>
+      <w:r>
+        <w:t>Se crea una nueva columna índice (</w:t>
+      </w:r>
+      <w:proofErr w:type="spellStart"/>
+      <w:r>
+        <w:t>popularity_places</w:t>
+      </w:r>
+      <w:proofErr w:type="spellEnd"/>
+      <w:r>
+        <w:t xml:space="preserve">) en la cual se le asigna un lugar basado en la popularidad que posee, en el caso de tener un empate se asigna un mejor lugar por orden alfabético del nombre del </w:t>
+      </w:r>
+      <w:proofErr w:type="gramStart"/>
+      <w:r>
+        <w:t>show</w:t>
+      </w:r>
+      <w:proofErr w:type="gramEnd"/>
+      <w:r>
+        <w:t xml:space="preserve">. </w:t>
+      </w:r>
+    </w:p>
+    <w:p>
+      <w:pPr>
+        <w:pStyle w:val="Prrafodelista"/>
+        <w:numPr>
+          <w:ilvl w:val="0"/>
+          <w:numId w:val="4"/>
+        </w:numPr>
+      </w:pPr>
+      <w:r>
+        <w:t xml:space="preserve">Se agrega la columna “Cantidad de </w:t>
+      </w:r>
+      <w:proofErr w:type="spellStart"/>
+      <w:r>
+        <w:t>generos</w:t>
+      </w:r>
+      <w:proofErr w:type="spellEnd"/>
+      <w:r>
+        <w:t xml:space="preserve">”, la cual entrega cuanta veces el </w:t>
+      </w:r>
+      <w:proofErr w:type="gramStart"/>
+      <w:r>
+        <w:t>show</w:t>
+      </w:r>
+      <w:proofErr w:type="gramEnd"/>
+      <w:r>
+        <w:t xml:space="preserve"> id se repite en la tabla “</w:t>
+      </w:r>
+      <w:proofErr w:type="spellStart"/>
+      <w:r>
+        <w:t>genres</w:t>
+      </w:r>
+      <w:proofErr w:type="spellEnd"/>
+      <w:r>
+        <w:t>”.</w:t>
+      </w:r>
+    </w:p>
+    <w:p>
+      <w:pPr>
+        <w:pStyle w:val="Ttulo2"/>
+      </w:pPr>
+      <w:r>
+        <w:t xml:space="preserve">Cambios generales </w:t>
+      </w:r>
+    </w:p>
+    <w:p>
+      <w:r>
+        <w:t xml:space="preserve">A </w:t>
+      </w:r>
+      <w:r>
+        <w:t>continuación,</w:t>
+      </w:r>
+      <w:r>
+        <w:t xml:space="preserve"> se detallan los cambios realizados en varias tablas: </w:t>
+      </w:r>
+    </w:p>
+    <w:p>
+      <w:pPr>
+        <w:pStyle w:val="Prrafodelista"/>
+        <w:numPr>
+          <w:ilvl w:val="0"/>
+          <w:numId w:val="5"/>
+        </w:numPr>
+      </w:pPr>
+      <w:r>
+        <w:t>Se compara los “</w:t>
+      </w:r>
+      <w:proofErr w:type="spellStart"/>
+      <w:proofErr w:type="gramStart"/>
+      <w:r>
+        <w:t>show</w:t>
+      </w:r>
+      <w:proofErr w:type="gramEnd"/>
+      <w:r>
+        <w:t>_id</w:t>
+      </w:r>
+      <w:proofErr w:type="spellEnd"/>
+      <w:r>
+        <w:t>” de las diversas tablas con el de “show” y se elimina todo aquellos que no estén en la tabla show</w:t>
+      </w:r>
+      <w:r>
+        <w:t>.</w:t>
+      </w:r>
+    </w:p>
+    <w:p>
+      <w:pPr>
+        <w:pStyle w:val="Prrafodelista"/>
+        <w:numPr>
+          <w:ilvl w:val="0"/>
+          <w:numId w:val="5"/>
+        </w:numPr>
+      </w:pPr>
+      <w:r>
+        <w:t xml:space="preserve">Se agrega una columna de índice en las tablas: </w:t>
+      </w:r>
+      <w:proofErr w:type="spellStart"/>
+      <w:r>
+        <w:t>air_dates</w:t>
+      </w:r>
+      <w:proofErr w:type="spellEnd"/>
+      <w:r>
+        <w:t xml:space="preserve">, </w:t>
+      </w:r>
+      <w:proofErr w:type="spellStart"/>
+      <w:r>
+        <w:t>Genres</w:t>
+      </w:r>
+      <w:proofErr w:type="spellEnd"/>
+      <w:r>
+        <w:t>,</w:t>
+      </w:r>
+      <w:r>
+        <w:t xml:space="preserve"> </w:t>
+      </w:r>
+      <w:proofErr w:type="spellStart"/>
+      <w:r>
+        <w:t>Languages</w:t>
+      </w:r>
+      <w:proofErr w:type="spellEnd"/>
+      <w:r>
+        <w:t>,</w:t>
+      </w:r>
+      <w:r>
+        <w:t xml:space="preserve"> </w:t>
+      </w:r>
+      <w:proofErr w:type="spellStart"/>
+      <w:r>
+        <w:t>Production_countries</w:t>
+      </w:r>
+      <w:proofErr w:type="spellEnd"/>
+      <w:r>
+        <w:t xml:space="preserve">, </w:t>
+      </w:r>
+      <w:proofErr w:type="spellStart"/>
+      <w:proofErr w:type="gramStart"/>
+      <w:r>
+        <w:t>Show</w:t>
+      </w:r>
+      <w:proofErr w:type="gramEnd"/>
+      <w:r>
+        <w:t>_votes</w:t>
+      </w:r>
+      <w:proofErr w:type="spellEnd"/>
+      <w:r>
+        <w:t>.</w:t>
+      </w:r>
+    </w:p>
+    <w:p>
+      <w:pPr>
+        <w:pStyle w:val="Ttulo1"/>
+      </w:pPr>
+      <w:r>
+        <w:t>Medidas</w:t>
+      </w:r>
+    </w:p>
+    <w:p>
+      <w:r>
+        <w:t>Para un mejor análisis de la tabla se crea la tabla MEDIDAS donde se guardan las medidas creadas,</w:t>
+      </w:r>
+      <w:r>
+        <w:t xml:space="preserve"> en su mayoría corresponden a conteos, promedios y conteos distintos de valores de las diferentes tablas.</w:t>
+      </w:r>
+    </w:p>
+    <w:p>
+      <w:r>
+        <w:rPr>
+          <w:noProof/>
+        </w:rPr>
+        <w:drawing>
+          <wp:inline distT="0" distB="0" distL="0" distR="0" wp14:anchorId="39702DD2" wp14:editId="1F9AB505">
+            <wp:extent cx="1609725" cy="2038350"/>
+            <wp:effectExtent l="0" t="0" r="9525" b="0"/>
+            <wp:docPr id="204949227" name="Imagen 1" descr="Imagen que contiene Texto&#10;&#10;Descripción generada automáticamente"/>
+            <wp:cNvGraphicFramePr>
+              <a:graphicFrameLocks xmlns:a="http://schemas.openxmlformats.org/drawingml/2006/main" noChangeAspect="1"/>
+            </wp:cNvGraphicFramePr>
+            <a:graphic xmlns:a="http://schemas.openxmlformats.org/drawingml/2006/main">
+              <a:graphicData uri="http://schemas.openxmlformats.org/drawingml/2006/picture">
+                <pic:pic xmlns:pic="http://schemas.openxmlformats.org/drawingml/2006/picture">
+                  <pic:nvPicPr>
+                    <pic:cNvPr id="204949227" name="Imagen 1" descr="Imagen que contiene Texto&#10;&#10;Descripción generada automáticamente"/>
+                    <pic:cNvPicPr/>
+                  </pic:nvPicPr>
+                  <pic:blipFill>
+                    <a:blip r:embed="rId9"/>
+                    <a:stretch>
+                      <a:fillRect/>
+                    </a:stretch>
+                  </pic:blipFill>
+                  <pic:spPr>
+                    <a:xfrm>
+                      <a:off x="0" y="0"/>
+                      <a:ext cx="1609725" cy="2038350"/>
+                    </a:xfrm>
+                    <a:prstGeom prst="rect">
+                      <a:avLst/>
+                    </a:prstGeom>
+                  </pic:spPr>
+                </pic:pic>
+              </a:graphicData>
+            </a:graphic>
+          </wp:inline>
+        </w:drawing>
+      </w:r>
+    </w:p>
+    <w:p>
+      <w:pPr>
+        <w:pStyle w:val="Ttulo1"/>
+      </w:pPr>
+      <w:r>
+        <w:t>Visualización</w:t>
+      </w:r>
+      <w:r>
+        <w:t xml:space="preserve"> </w:t>
+      </w:r>
+    </w:p>
+    <w:p>
+      <w:r>
+        <w:t xml:space="preserve">El reporte se ordena en 4 solapas, 1 de portada y 3 de información, a </w:t>
+      </w:r>
+      <w:proofErr w:type="gramStart"/>
+      <w:r>
+        <w:t>continuación</w:t>
+      </w:r>
+      <w:proofErr w:type="gramEnd"/>
+      <w:r>
+        <w:t xml:space="preserve"> se detalla brevemente cada una de estas </w:t>
+      </w:r>
+      <w:proofErr w:type="spellStart"/>
+      <w:r>
+        <w:t>paginas</w:t>
+      </w:r>
+      <w:proofErr w:type="spellEnd"/>
+      <w:r>
+        <w:t>.</w:t>
+      </w:r>
+    </w:p>
+    <w:p/>
+    <w:p/>
+    <w:p/>
+    <w:p/>
+    <w:p/>
+    <w:p>
+      <w:pPr>
+        <w:pStyle w:val="Ttulo2"/>
+      </w:pPr>
+      <w:r>
+        <w:lastRenderedPageBreak/>
+        <w:t xml:space="preserve">Portada </w:t>
+      </w:r>
+    </w:p>
+    <w:p>
+      <w:r>
+        <w:t>Se crea la portada con la siguiente información, datos del curso, logo de la pagina donde se obtuvo la base y los botones de navegación a las distintas paginas</w:t>
+      </w:r>
+    </w:p>
+    <w:p>
+      <w:r>
+        <w:rPr>
+          <w:noProof/>
+        </w:rPr>
+        <w:drawing>
+          <wp:inline distT="0" distB="0" distL="0" distR="0" wp14:anchorId="7EF59535" wp14:editId="25C1CC3F">
+            <wp:extent cx="5400040" cy="3034665"/>
+            <wp:effectExtent l="0" t="0" r="0" b="0"/>
+            <wp:docPr id="569775830" name="Imagen 1" descr="Interfaz de usuario gráfica, Aplicación&#10;&#10;Descripción generada automáticamente"/>
+            <wp:cNvGraphicFramePr>
+              <a:graphicFrameLocks xmlns:a="http://schemas.openxmlformats.org/drawingml/2006/main" noChangeAspect="1"/>
+            </wp:cNvGraphicFramePr>
+            <a:graphic xmlns:a="http://schemas.openxmlformats.org/drawingml/2006/main">
+              <a:graphicData uri="http://schemas.openxmlformats.org/drawingml/2006/picture">
+                <pic:pic xmlns:pic="http://schemas.openxmlformats.org/drawingml/2006/picture">
+                  <pic:nvPicPr>
+                    <pic:cNvPr id="569775830" name="Imagen 1" descr="Interfaz de usuario gráfica, Aplicación&#10;&#10;Descripción generada automáticamente"/>
+                    <pic:cNvPicPr/>
+                  </pic:nvPicPr>
+                  <pic:blipFill>
+                    <a:blip r:embed="rId10"/>
+                    <a:stretch>
+                      <a:fillRect/>
+                    </a:stretch>
+                  </pic:blipFill>
+                  <pic:spPr>
+                    <a:xfrm>
+                      <a:off x="0" y="0"/>
+                      <a:ext cx="5400040" cy="3034665"/>
+                    </a:xfrm>
+                    <a:prstGeom prst="rect">
+                      <a:avLst/>
+                    </a:prstGeom>
+                  </pic:spPr>
+                </pic:pic>
+              </a:graphicData>
+            </a:graphic>
+          </wp:inline>
+        </w:drawing>
+      </w:r>
+    </w:p>
+    <w:p>
+      <w:pPr>
+        <w:pStyle w:val="Ttulo2"/>
+      </w:pPr>
+      <w:r>
+        <w:t xml:space="preserve">Resumen </w:t>
+      </w:r>
+    </w:p>
+    <w:p>
+      <w:r>
+        <w:t>La primera portada sirve para ver información d</w:t>
+      </w:r>
+      <w:r>
+        <w:t>el top 3 histórico</w:t>
+      </w:r>
+      <w:r>
+        <w:t xml:space="preserve">, resumen de los top 100 show y por </w:t>
+      </w:r>
+      <w:proofErr w:type="gramStart"/>
+      <w:r>
+        <w:t>ultimo</w:t>
+      </w:r>
+      <w:proofErr w:type="gramEnd"/>
+      <w:r>
+        <w:t xml:space="preserve"> un resumen de la cantidad promedio en popularidad y puntaje de todos los show creados. También se agrega botones de navegación para moverse entre cualquiera de las pestañas, dado que es una pestaña de resumen </w:t>
+      </w:r>
+      <w:r>
+        <w:t>general de la tabla, no se agregan filtros</w:t>
+      </w:r>
+      <w:r>
+        <w:t>.</w:t>
+      </w:r>
+    </w:p>
+    <w:p>
+      <w:r>
+        <w:rPr>
+          <w:noProof/>
+        </w:rPr>
+        <w:drawing>
+          <wp:inline distT="0" distB="0" distL="0" distR="0" wp14:anchorId="2E9DD6AE" wp14:editId="38C6E5CC">
+            <wp:extent cx="5400040" cy="3009265"/>
+            <wp:effectExtent l="0" t="0" r="0" b="635"/>
+            <wp:docPr id="82021360" name="Imagen 1" descr="Interfaz de usuario gráfica, Aplicación&#10;&#10;Descripción generada automáticamente"/>
+            <wp:cNvGraphicFramePr>
+              <a:graphicFrameLocks xmlns:a="http://schemas.openxmlformats.org/drawingml/2006/main" noChangeAspect="1"/>
+            </wp:cNvGraphicFramePr>
+            <a:graphic xmlns:a="http://schemas.openxmlformats.org/drawingml/2006/main">
+              <a:graphicData uri="http://schemas.openxmlformats.org/drawingml/2006/picture">
+                <pic:pic xmlns:pic="http://schemas.openxmlformats.org/drawingml/2006/picture">
+                  <pic:nvPicPr>
+                    <pic:cNvPr id="82021360" name="Imagen 1" descr="Interfaz de usuario gráfica, Aplicación&#10;&#10;Descripción generada automáticamente"/>
+                    <pic:cNvPicPr/>
+                  </pic:nvPicPr>
+                  <pic:blipFill>
+                    <a:blip r:embed="rId11"/>
+                    <a:stretch>
+                      <a:fillRect/>
+                    </a:stretch>
+                  </pic:blipFill>
+                  <pic:spPr>
+                    <a:xfrm>
+                      <a:off x="0" y="0"/>
+                      <a:ext cx="5400040" cy="3009265"/>
+                    </a:xfrm>
+                    <a:prstGeom prst="rect">
+                      <a:avLst/>
+                    </a:prstGeom>
+                  </pic:spPr>
+                </pic:pic>
+              </a:graphicData>
+            </a:graphic>
+          </wp:inline>
+        </w:drawing>
+      </w:r>
+      <w:r>
+        <w:t xml:space="preserve"> </w:t>
+      </w:r>
+    </w:p>
+    <w:p>
+      <w:r>
+        <w:t>Se hicieron los siguientes ajustes:</w:t>
+      </w:r>
+    </w:p>
+    <w:p>
+      <w:pPr>
+        <w:pStyle w:val="Prrafodelista"/>
+        <w:numPr>
+          <w:ilvl w:val="0"/>
+          <w:numId w:val="6"/>
+        </w:numPr>
+      </w:pPr>
+      <w:r>
+        <w:t xml:space="preserve">Se agrega el nombre del primer, segundo y tercer lugar según el atributo </w:t>
+      </w:r>
+      <w:proofErr w:type="spellStart"/>
+      <w:r>
+        <w:t>popularity_places</w:t>
+      </w:r>
+      <w:proofErr w:type="spellEnd"/>
+      <w:r>
+        <w:t xml:space="preserve"> de la tabla </w:t>
+      </w:r>
+      <w:proofErr w:type="gramStart"/>
+      <w:r>
+        <w:t>shows</w:t>
+      </w:r>
+      <w:proofErr w:type="gramEnd"/>
+      <w:r>
+        <w:t>.</w:t>
+      </w:r>
+    </w:p>
+    <w:p>
+      <w:pPr>
+        <w:pStyle w:val="Prrafodelista"/>
+        <w:numPr>
+          <w:ilvl w:val="0"/>
+          <w:numId w:val="6"/>
+        </w:numPr>
+      </w:pPr>
+      <w:r>
+        <w:t xml:space="preserve">Se agrega un grafico de barra resumiendo os tipos de </w:t>
+      </w:r>
+      <w:proofErr w:type="gramStart"/>
+      <w:r>
+        <w:t>show</w:t>
+      </w:r>
+      <w:proofErr w:type="gramEnd"/>
+      <w:r>
+        <w:t xml:space="preserve"> utilizados en el top 100.</w:t>
+      </w:r>
+    </w:p>
+    <w:p>
+      <w:pPr>
+        <w:pStyle w:val="Prrafodelista"/>
+        <w:numPr>
+          <w:ilvl w:val="0"/>
+          <w:numId w:val="6"/>
+        </w:numPr>
+      </w:pPr>
+      <w:r>
+        <w:lastRenderedPageBreak/>
+        <w:t>Se agrega un grafico circular indicando el recuento de los géneros utilizados en el top 100.</w:t>
+      </w:r>
+    </w:p>
+    <w:p>
+      <w:pPr>
+        <w:pStyle w:val="Prrafodelista"/>
+        <w:numPr>
+          <w:ilvl w:val="0"/>
+          <w:numId w:val="6"/>
+        </w:numPr>
+      </w:pPr>
+      <w:r>
+        <w:t xml:space="preserve">Se agrega un grafico de </w:t>
+      </w:r>
+      <w:proofErr w:type="spellStart"/>
+      <w:r>
+        <w:t>Treemap</w:t>
+      </w:r>
+      <w:proofErr w:type="spellEnd"/>
+      <w:r>
+        <w:t xml:space="preserve"> mostrando los países de distribución del top 100.</w:t>
+      </w:r>
+    </w:p>
+    <w:p>
+      <w:pPr>
+        <w:pStyle w:val="Prrafodelista"/>
+        <w:numPr>
+          <w:ilvl w:val="0"/>
+          <w:numId w:val="6"/>
+        </w:numPr>
+      </w:pPr>
+      <w:r>
+        <w:t xml:space="preserve">Se agrega una tarjeta con el conteo </w:t>
+      </w:r>
+      <w:proofErr w:type="gramStart"/>
+      <w:r>
+        <w:t>de los show existente</w:t>
+      </w:r>
+      <w:proofErr w:type="gramEnd"/>
+      <w:r>
+        <w:t xml:space="preserve"> en la tabla de shows.</w:t>
+      </w:r>
+    </w:p>
+    <w:p>
+      <w:pPr>
+        <w:pStyle w:val="Prrafodelista"/>
+        <w:numPr>
+          <w:ilvl w:val="0"/>
+          <w:numId w:val="6"/>
+        </w:numPr>
+      </w:pPr>
+      <w:r>
+        <w:t xml:space="preserve">Se agrega </w:t>
+      </w:r>
+      <w:r>
+        <w:t>una tarjeta</w:t>
+      </w:r>
+      <w:r>
+        <w:t xml:space="preserve"> con el puntaje promedio obtenido en votos.</w:t>
+      </w:r>
+    </w:p>
+    <w:p>
+      <w:pPr>
+        <w:pStyle w:val="Prrafodelista"/>
+        <w:numPr>
+          <w:ilvl w:val="0"/>
+          <w:numId w:val="6"/>
+        </w:numPr>
+      </w:pPr>
+      <w:r>
+        <w:t xml:space="preserve">Se agrega una tarjeta con </w:t>
+      </w:r>
+      <w:r>
+        <w:t xml:space="preserve">la popularidad promedio </w:t>
+      </w:r>
+      <w:proofErr w:type="gramStart"/>
+      <w:r>
+        <w:t>de los show</w:t>
+      </w:r>
+      <w:proofErr w:type="gramEnd"/>
+      <w:r>
+        <w:t>.</w:t>
+      </w:r>
+    </w:p>
+    <w:p>
+      <w:pPr>
+        <w:pStyle w:val="Ttulo2"/>
+      </w:pPr>
+      <w:r>
+        <w:t>Genero</w:t>
+      </w:r>
+    </w:p>
+    <w:p>
+      <w:r>
+        <w:t xml:space="preserve">En esta pestaña se muestra información relacionada a los géneros utilizados en </w:t>
+      </w:r>
+      <w:proofErr w:type="gramStart"/>
+      <w:r>
+        <w:t>los show</w:t>
+      </w:r>
+      <w:proofErr w:type="gramEnd"/>
+      <w:r>
+        <w:t>, así como botones de navegación y se agregaron segmentaciones pertinentes al</w:t>
+      </w:r>
+      <w:r>
+        <w:t xml:space="preserve"> estudio.</w:t>
+      </w:r>
+      <w:r>
+        <w:t xml:space="preserve"> </w:t>
+      </w:r>
+      <w:r>
+        <w:t xml:space="preserve"> </w:t>
+      </w:r>
+    </w:p>
+    <w:p>
+      <w:r>
+        <w:rPr>
+          <w:noProof/>
+        </w:rPr>
+        <w:drawing>
+          <wp:inline distT="0" distB="0" distL="0" distR="0" wp14:anchorId="5811E833" wp14:editId="0EE1B84E">
+            <wp:extent cx="5400040" cy="3034030"/>
+            <wp:effectExtent l="0" t="0" r="0" b="0"/>
+            <wp:docPr id="489677292" name="Imagen 1" descr="Interfaz de usuario gráfica, Gráfico&#10;&#10;Descripción generada automáticamente"/>
+            <wp:cNvGraphicFramePr>
+              <a:graphicFrameLocks xmlns:a="http://schemas.openxmlformats.org/drawingml/2006/main" noChangeAspect="1"/>
+            </wp:cNvGraphicFramePr>
+            <a:graphic xmlns:a="http://schemas.openxmlformats.org/drawingml/2006/main">
+              <a:graphicData uri="http://schemas.openxmlformats.org/drawingml/2006/picture">
+                <pic:pic xmlns:pic="http://schemas.openxmlformats.org/drawingml/2006/picture">
+                  <pic:nvPicPr>
+                    <pic:cNvPr id="489677292" name="Imagen 1" descr="Interfaz de usuario gráfica, Gráfico&#10;&#10;Descripción generada automáticamente"/>
+                    <pic:cNvPicPr/>
+                  </pic:nvPicPr>
+                  <pic:blipFill>
+                    <a:blip r:embed="rId12"/>
+                    <a:stretch>
+                      <a:fillRect/>
+                    </a:stretch>
+                  </pic:blipFill>
+                  <pic:spPr>
+                    <a:xfrm>
+                      <a:off x="0" y="0"/>
+                      <a:ext cx="5400040" cy="3034030"/>
+                    </a:xfrm>
+                    <a:prstGeom prst="rect">
+                      <a:avLst/>
+                    </a:prstGeom>
+                  </pic:spPr>
+                </pic:pic>
+              </a:graphicData>
+            </a:graphic>
+          </wp:inline>
+        </w:drawing>
+      </w:r>
+    </w:p>
+    <w:p>
+      <w:r>
+        <w:t>Se hicieron los siguientes ajustes:</w:t>
+      </w:r>
+    </w:p>
+    <w:p>
+      <w:pPr>
+        <w:pStyle w:val="Prrafodelista"/>
+        <w:numPr>
+          <w:ilvl w:val="0"/>
+          <w:numId w:val="6"/>
+        </w:numPr>
+      </w:pPr>
+      <w:r>
+        <w:t xml:space="preserve">Se agrega una tarjeta con el </w:t>
+      </w:r>
+      <w:r>
+        <w:t>numero distintivo de géneros</w:t>
+      </w:r>
+      <w:r>
+        <w:t>.</w:t>
+      </w:r>
+    </w:p>
+    <w:p>
+      <w:pPr>
+        <w:pStyle w:val="Prrafodelista"/>
+        <w:numPr>
+          <w:ilvl w:val="0"/>
+          <w:numId w:val="6"/>
+        </w:numPr>
+      </w:pPr>
+      <w:r>
+        <w:t xml:space="preserve">Se agrega una tarjeta con el </w:t>
+      </w:r>
+      <w:r>
+        <w:t xml:space="preserve">promedio de géneros utilizado por </w:t>
+      </w:r>
+      <w:proofErr w:type="gramStart"/>
+      <w:r>
+        <w:t>show</w:t>
+      </w:r>
+      <w:proofErr w:type="gramEnd"/>
+      <w:r>
+        <w:t>.</w:t>
+      </w:r>
+    </w:p>
+    <w:p>
+      <w:pPr>
+        <w:pStyle w:val="Prrafodelista"/>
+        <w:numPr>
+          <w:ilvl w:val="0"/>
+          <w:numId w:val="6"/>
+        </w:numPr>
+      </w:pPr>
+      <w:r>
+        <w:t xml:space="preserve">Se agrega una tarjeta con </w:t>
+      </w:r>
+      <w:r>
+        <w:t xml:space="preserve">el máximo de géneros utilizado por un </w:t>
+      </w:r>
+      <w:proofErr w:type="gramStart"/>
+      <w:r>
+        <w:t>show</w:t>
+      </w:r>
+      <w:proofErr w:type="gramEnd"/>
+      <w:r>
+        <w:t>.</w:t>
+      </w:r>
+    </w:p>
+    <w:p>
+      <w:pPr>
+        <w:pStyle w:val="Prrafodelista"/>
+        <w:numPr>
+          <w:ilvl w:val="0"/>
+          <w:numId w:val="7"/>
+        </w:numPr>
+      </w:pPr>
+      <w:r>
+        <w:t>Se agrega un grafico de barra mostrando la cantidad de veces que se usa cada género.</w:t>
+      </w:r>
+    </w:p>
+    <w:p>
+      <w:pPr>
+        <w:pStyle w:val="Prrafodelista"/>
+        <w:numPr>
+          <w:ilvl w:val="0"/>
+          <w:numId w:val="7"/>
+        </w:numPr>
+      </w:pPr>
+      <w:r>
+        <w:t>Se agrega un gráfico de dispersión de popularidad y género.</w:t>
+      </w:r>
+    </w:p>
+    <w:p>
+      <w:pPr>
+        <w:pStyle w:val="Prrafodelista"/>
+        <w:numPr>
+          <w:ilvl w:val="0"/>
+          <w:numId w:val="7"/>
+        </w:numPr>
+      </w:pPr>
+      <w:r>
+        <w:t xml:space="preserve">Se agrega un </w:t>
+      </w:r>
+      <w:proofErr w:type="spellStart"/>
+      <w:r>
+        <w:t>grafico</w:t>
+      </w:r>
+      <w:proofErr w:type="spellEnd"/>
+      <w:r>
+        <w:t xml:space="preserve"> de línea mostrando </w:t>
+      </w:r>
+      <w:proofErr w:type="gramStart"/>
+      <w:r>
+        <w:t>cuantos show</w:t>
+      </w:r>
+      <w:proofErr w:type="gramEnd"/>
+      <w:r>
+        <w:t xml:space="preserve"> se creaban cada año </w:t>
+      </w:r>
+    </w:p>
+    <w:p>
+      <w:pPr>
+        <w:pStyle w:val="Prrafodelista"/>
+        <w:numPr>
+          <w:ilvl w:val="0"/>
+          <w:numId w:val="7"/>
+        </w:numPr>
+      </w:pPr>
+      <w:r>
+        <w:t xml:space="preserve">Se agrega un grafico circular que muestra la distribución de cuantos genero se utilizaba por </w:t>
+      </w:r>
+      <w:proofErr w:type="gramStart"/>
+      <w:r>
+        <w:t>show</w:t>
+      </w:r>
+      <w:proofErr w:type="gramEnd"/>
+      <w:r>
+        <w:t>.</w:t>
+      </w:r>
+    </w:p>
+    <w:p>
+      <w:pPr>
+        <w:pStyle w:val="Prrafodelista"/>
+        <w:numPr>
+          <w:ilvl w:val="0"/>
+          <w:numId w:val="7"/>
+        </w:numPr>
+      </w:pPr>
+      <w:r>
+        <w:t xml:space="preserve">Se agrega los filtros de tipo </w:t>
+      </w:r>
+      <w:proofErr w:type="gramStart"/>
+      <w:r>
+        <w:t>show</w:t>
+      </w:r>
+      <w:proofErr w:type="gramEnd"/>
+      <w:r>
+        <w:t>.</w:t>
+      </w:r>
+    </w:p>
+    <w:p>
+      <w:pPr>
+        <w:pStyle w:val="Prrafodelista"/>
+        <w:numPr>
+          <w:ilvl w:val="0"/>
+          <w:numId w:val="7"/>
+        </w:numPr>
+      </w:pPr>
+      <w:r>
+        <w:t xml:space="preserve">Se agrega los filtros de tipo </w:t>
+      </w:r>
+      <w:proofErr w:type="gramStart"/>
+      <w:r>
+        <w:t>status</w:t>
+      </w:r>
+      <w:proofErr w:type="gramEnd"/>
+      <w:r>
+        <w:t>.</w:t>
+      </w:r>
+    </w:p>
+    <w:p>
+      <w:pPr>
+        <w:pStyle w:val="Prrafodelista"/>
+        <w:numPr>
+          <w:ilvl w:val="0"/>
+          <w:numId w:val="7"/>
+        </w:numPr>
+      </w:pPr>
+      <w:r>
+        <w:t xml:space="preserve">Se agrega un filtro de intervalo para duración del </w:t>
+      </w:r>
+      <w:proofErr w:type="gramStart"/>
+      <w:r>
+        <w:t>show</w:t>
+      </w:r>
+      <w:proofErr w:type="gramEnd"/>
+      <w:r>
+        <w:t>.</w:t>
+      </w:r>
+    </w:p>
+    <w:p>
+      <w:pPr>
+        <w:pStyle w:val="Prrafodelista"/>
+        <w:numPr>
+          <w:ilvl w:val="0"/>
+          <w:numId w:val="7"/>
+        </w:numPr>
+      </w:pPr>
+      <w:r>
+        <w:t>Se agrega botón para borrar los filtros.</w:t>
+      </w:r>
+    </w:p>
+    <w:p>
+      <w:pPr>
+        <w:pStyle w:val="Prrafodelista"/>
+        <w:numPr>
+          <w:ilvl w:val="0"/>
+          <w:numId w:val="7"/>
+        </w:numPr>
+      </w:pPr>
+      <w:r>
+        <w:t>Se agrega los botones de navegación</w:t>
+      </w:r>
+    </w:p>
+    <w:p>
+      <w:pPr>
+        <w:pStyle w:val="Ttulo2"/>
+      </w:pPr>
+      <w:r>
+        <w:t>Temporada</w:t>
+      </w:r>
+    </w:p>
+    <w:p>
+      <w:r>
+        <w:t>Por ultimo se agrega una pestaña para mostrar los cambios durante el año, así como botones de navegación</w:t>
+      </w:r>
+      <w:r>
+        <w:t>.</w:t>
+      </w:r>
+    </w:p>
+    <w:p>
+      <w:r>
+        <w:rPr>
+          <w:noProof/>
+        </w:rPr>
+        <w:lastRenderedPageBreak/>
+        <w:drawing>
+          <wp:inline distT="0" distB="0" distL="0" distR="0" wp14:anchorId="2F71E0CB" wp14:editId="33364341">
+            <wp:extent cx="5400040" cy="3126105"/>
+            <wp:effectExtent l="0" t="0" r="0" b="0"/>
+            <wp:docPr id="2030893599" name="Imagen 1" descr="Gráfico, Gráfico de líneas&#10;&#10;Descripción generada automáticamente"/>
+            <wp:cNvGraphicFramePr>
+              <a:graphicFrameLocks xmlns:a="http://schemas.openxmlformats.org/drawingml/2006/main" noChangeAspect="1"/>
+            </wp:cNvGraphicFramePr>
+            <a:graphic xmlns:a="http://schemas.openxmlformats.org/drawingml/2006/main">
+              <a:graphicData uri="http://schemas.openxmlformats.org/drawingml/2006/picture">
+                <pic:pic xmlns:pic="http://schemas.openxmlformats.org/drawingml/2006/picture">
+                  <pic:nvPicPr>
+                    <pic:cNvPr id="2030893599" name="Imagen 1" descr="Gráfico, Gráfico de líneas&#10;&#10;Descripción generada automáticamente"/>
+                    <pic:cNvPicPr/>
+                  </pic:nvPicPr>
+                  <pic:blipFill>
+                    <a:blip r:embed="rId13"/>
+                    <a:stretch>
+                      <a:fillRect/>
+                    </a:stretch>
+                  </pic:blipFill>
+                  <pic:spPr>
+                    <a:xfrm>
+                      <a:off x="0" y="0"/>
+                      <a:ext cx="5400040" cy="3126105"/>
+                    </a:xfrm>
+                    <a:prstGeom prst="rect">
+                      <a:avLst/>
+                    </a:prstGeom>
+                  </pic:spPr>
+                </pic:pic>
+              </a:graphicData>
+            </a:graphic>
+          </wp:inline>
+        </w:drawing>
+      </w:r>
+    </w:p>
+    <w:p>
+      <w:r>
+        <w:t>Se hicieron los siguientes ajustes:</w:t>
+      </w:r>
+    </w:p>
+    <w:p>
+      <w:pPr>
+        <w:pStyle w:val="Prrafodelista"/>
+        <w:numPr>
+          <w:ilvl w:val="0"/>
+          <w:numId w:val="7"/>
+        </w:numPr>
+      </w:pPr>
+      <w:r>
+        <w:t xml:space="preserve">Se agrega un </w:t>
+      </w:r>
+      <w:proofErr w:type="spellStart"/>
+      <w:r>
+        <w:t>grafico</w:t>
+      </w:r>
+      <w:proofErr w:type="spellEnd"/>
+      <w:r>
+        <w:t xml:space="preserve"> de línea mostrando cuantos </w:t>
+      </w:r>
+      <w:proofErr w:type="gramStart"/>
+      <w:r>
+        <w:t>show</w:t>
+      </w:r>
+      <w:proofErr w:type="gramEnd"/>
+      <w:r>
+        <w:t xml:space="preserve"> y tipos de show</w:t>
+      </w:r>
+      <w:r>
+        <w:t xml:space="preserve"> se creaban cada </w:t>
+      </w:r>
+      <w:r>
+        <w:t>mes.</w:t>
+      </w:r>
+    </w:p>
+    <w:p>
+      <w:pPr>
+        <w:pStyle w:val="Prrafodelista"/>
+        <w:numPr>
+          <w:ilvl w:val="0"/>
+          <w:numId w:val="7"/>
+        </w:numPr>
+      </w:pPr>
+      <w:r>
+        <w:t xml:space="preserve">Se agrega un </w:t>
+      </w:r>
+      <w:proofErr w:type="spellStart"/>
+      <w:r>
+        <w:t>grafico</w:t>
+      </w:r>
+      <w:proofErr w:type="spellEnd"/>
+      <w:r>
+        <w:t xml:space="preserve"> de línea mostrando </w:t>
+      </w:r>
+      <w:proofErr w:type="gramStart"/>
+      <w:r>
+        <w:t>cuantos show</w:t>
+      </w:r>
+      <w:proofErr w:type="gramEnd"/>
+      <w:r>
+        <w:t xml:space="preserve"> </w:t>
+      </w:r>
+      <w:r>
+        <w:t xml:space="preserve">iniciaron y terminaron por </w:t>
+      </w:r>
+      <w:r>
+        <w:t>mes.</w:t>
+      </w:r>
+    </w:p>
+    <w:p>
+      <w:pPr>
+        <w:pStyle w:val="Prrafodelista"/>
+        <w:numPr>
+          <w:ilvl w:val="0"/>
+          <w:numId w:val="7"/>
+        </w:numPr>
+      </w:pPr>
+      <w:r>
+        <w:t xml:space="preserve">Se agrega un </w:t>
+      </w:r>
+      <w:proofErr w:type="spellStart"/>
+      <w:r>
+        <w:t>grafico</w:t>
+      </w:r>
+      <w:proofErr w:type="spellEnd"/>
+      <w:r>
+        <w:t xml:space="preserve"> de </w:t>
+      </w:r>
+      <w:r>
+        <w:t>barra porcentual</w:t>
+      </w:r>
+      <w:r>
+        <w:t xml:space="preserve"> </w:t>
+      </w:r>
+      <w:r>
+        <w:t>que muestra la distribución de los países productores cada mes</w:t>
+      </w:r>
+      <w:r>
+        <w:t>.</w:t>
+      </w:r>
+    </w:p>
+    <w:p>
+      <w:pPr>
+        <w:pStyle w:val="Prrafodelista"/>
+        <w:numPr>
+          <w:ilvl w:val="0"/>
+          <w:numId w:val="7"/>
+        </w:numPr>
+      </w:pPr>
+      <w:r>
+        <w:t xml:space="preserve">Se agrega los filtros de </w:t>
+      </w:r>
+      <w:r>
+        <w:t>año</w:t>
+      </w:r>
+      <w:r>
+        <w:t>.</w:t>
+      </w:r>
+    </w:p>
+    <w:p>
+      <w:pPr>
+        <w:pStyle w:val="Prrafodelista"/>
+        <w:numPr>
+          <w:ilvl w:val="0"/>
+          <w:numId w:val="7"/>
+        </w:numPr>
+      </w:pPr>
+      <w:r>
+        <w:t xml:space="preserve">Se agrega un filtro </w:t>
+      </w:r>
+      <w:r>
+        <w:t>trimestre</w:t>
+      </w:r>
+      <w:r>
+        <w:t>.</w:t>
+      </w:r>
+    </w:p>
+    <w:p>
+      <w:pPr>
+        <w:pStyle w:val="Prrafodelista"/>
+        <w:numPr>
+          <w:ilvl w:val="0"/>
+          <w:numId w:val="7"/>
+        </w:numPr>
+      </w:pPr>
+      <w:r>
+        <w:t xml:space="preserve">Se agrega un filtro </w:t>
+      </w:r>
+      <w:proofErr w:type="spellStart"/>
+      <w:r>
+        <w:t>genero</w:t>
+      </w:r>
+      <w:proofErr w:type="spellEnd"/>
+      <w:r>
+        <w:t>.</w:t>
+      </w:r>
+    </w:p>
+    <w:p>
+      <w:pPr>
+        <w:pStyle w:val="Prrafodelista"/>
+        <w:numPr>
+          <w:ilvl w:val="0"/>
+          <w:numId w:val="7"/>
+        </w:numPr>
+      </w:pPr>
+      <w:r>
+        <w:t xml:space="preserve">Se agrega un filtro </w:t>
+      </w:r>
+      <w:proofErr w:type="gramStart"/>
+      <w:r>
+        <w:t>status</w:t>
+      </w:r>
+      <w:proofErr w:type="gramEnd"/>
+      <w:r>
+        <w:t>.</w:t>
+      </w:r>
+    </w:p>
+    <w:p>
+      <w:pPr>
+        <w:pStyle w:val="Prrafodelista"/>
+        <w:numPr>
+          <w:ilvl w:val="0"/>
+          <w:numId w:val="7"/>
+        </w:numPr>
+      </w:pPr>
+      <w:r>
+        <w:t>Se agrega botón para borrar los filtros.</w:t>
+      </w:r>
+    </w:p>
+    <w:p>
+      <w:pPr>
+        <w:pStyle w:val="Prrafodelista"/>
+        <w:numPr>
+          <w:ilvl w:val="0"/>
+          <w:numId w:val="7"/>
+        </w:numPr>
+      </w:pPr>
+      <w:r>
+        <w:t>Se agrega los botones de navegación</w:t>
+      </w:r>
+    </w:p>
     <w:sectPr>
       <w:pgSz w:w="11906" w:h="16838"/>
       <w:pgMar w:top="1417" w:right="1701" w:bottom="1417" w:left="1701" w:header="708" w:footer="708" w:gutter="0"/>
@@ -2682,6 +5741,178 @@
 <file path=word/numbering.xml><?xml version="1.0" encoding="utf-8"?>
 <w:numbering xmlns:wpc="http://schemas.microsoft.com/office/word/2010/wordprocessingCanvas" xmlns:cx="http://schemas.microsoft.com/office/drawing/2014/chartex" xmlns:cx1="http://schemas.microsoft.com/office/drawing/2015/9/8/chartex" xmlns:cx2="http://schemas.microsoft.com/office/drawing/2015/10/21/chartex" xmlns:cx3="http://schemas.microsoft.com/office/drawing/2016/5/9/chartex" xmlns:cx4="http://schemas.microsoft.com/office/drawing/2016/5/10/chartex" xmlns:cx5="http://schemas.microsoft.com/office/drawing/2016/5/11/chartex" xmlns:cx6="http://schemas.microsoft.com/office/drawing/2016/5/12/chartex" xmlns:cx7="http://schemas.microsoft.com/office/drawing/2016/5/13/chartex" xmlns:cx8="http://schemas.microsoft.com/office/drawing/2016/5/14/chartex" xmlns:mc="http://schemas.openxmlformats.org/markup-compatibility/2006" xmlns:aink="http://schemas.microsoft.com/office/drawing/2016/ink" xmlns:am3d="http://schemas.microsoft.com/office/drawing/2017/model3d" xmlns:o="urn:schemas-microsoft-com:office:office" xmlns:oel="http://schemas.microsoft.com/office/2019/extlst" xmlns:r="http://schemas.openxmlformats.org/officeDocument/2006/relationships" xmlns:m="http://schemas.openxmlformats.org/officeDocument/2006/math" xmlns:v="urn:schemas-microsoft-com:vml" xmlns:wp14="http://schemas.microsoft.com/office/word/2010/wordprocessingDrawing" xmlns:wp="http://schemas.openxmlformats.org/drawingml/2006/wordprocessingDrawing" xmlns:w10="urn:schemas-microsoft-com:office:word" xmlns:w="http://schemas.openxmlformats.org/wordprocessingml/2006/main" xmlns:w14="http://schemas.microsoft.com/office/word/2010/wordml" xmlns:w15="http://schemas.microsoft.com/office/word/2012/wordml" xmlns:w16cex="http://schemas.microsoft.com/office/word/2018/wordml/cex" xmlns:w16cid="http://schemas.microsoft.com/office/word/2016/wordml/cid" xmlns:w16="http://schemas.microsoft.com/office/word/2018/wordml" xmlns:w16sdtdh="http://schemas.microsoft.com/office/word/2020/wordml/sdtdatahash" xmlns:w16se="http://schemas.microsoft.com/office/word/2015/wordml/symex" xmlns:wpg="http://schemas.microsoft.com/office/word/2010/wordprocessingGroup" xmlns:wpi="http://schemas.microsoft.com/office/word/2010/wordprocessingInk" xmlns:wne="http://schemas.microsoft.com/office/word/2006/wordml" xmlns:wps="http://schemas.microsoft.com/office/word/2010/wordprocessingShape" mc:Ignorable="w14 w15 w16se w16cid w16 w16cex w16sdtdh wp14">
   <w:abstractNum w:abstractNumId="0" w15:restartNumberingAfterBreak="0">
+    <w:nsid w:val="064C3F4D"/>
+    <w:multiLevelType w:val="hybridMultilevel"/>
+    <w:tmpl w:val="4BFA0DAE"/>
+    <w:lvl w:ilvl="0" w:tplc="FFFFFFFF">
+      <w:start w:val="1"/>
+      <w:numFmt w:val="decimal"/>
+      <w:lvlText w:val="%1."/>
+      <w:lvlJc w:val="left"/>
+      <w:pPr>
+        <w:ind w:left="720" w:hanging="360"/>
+      </w:pPr>
+    </w:lvl>
+    <w:lvl w:ilvl="1" w:tplc="0C0A0019" w:tentative="1">
+      <w:start w:val="1"/>
+      <w:numFmt w:val="lowerLetter"/>
+      <w:lvlText w:val="%2."/>
+      <w:lvlJc w:val="left"/>
+      <w:pPr>
+        <w:ind w:left="1440" w:hanging="360"/>
+      </w:pPr>
+    </w:lvl>
+    <w:lvl w:ilvl="2" w:tplc="0C0A001B" w:tentative="1">
+      <w:start w:val="1"/>
+      <w:numFmt w:val="lowerRoman"/>
+      <w:lvlText w:val="%3."/>
+      <w:lvlJc w:val="right"/>
+      <w:pPr>
+        <w:ind w:left="2160" w:hanging="180"/>
+      </w:pPr>
+    </w:lvl>
+    <w:lvl w:ilvl="3" w:tplc="0C0A000F" w:tentative="1">
+      <w:start w:val="1"/>
+      <w:numFmt w:val="decimal"/>
+      <w:lvlText w:val="%4."/>
+      <w:lvlJc w:val="left"/>
+      <w:pPr>
+        <w:ind w:left="2880" w:hanging="360"/>
+      </w:pPr>
+    </w:lvl>
+    <w:lvl w:ilvl="4" w:tplc="0C0A0019" w:tentative="1">
+      <w:start w:val="1"/>
+      <w:numFmt w:val="lowerLetter"/>
+      <w:lvlText w:val="%5."/>
+      <w:lvlJc w:val="left"/>
+      <w:pPr>
+        <w:ind w:left="3600" w:hanging="360"/>
+      </w:pPr>
+    </w:lvl>
+    <w:lvl w:ilvl="5" w:tplc="0C0A001B" w:tentative="1">
+      <w:start w:val="1"/>
+      <w:numFmt w:val="lowerRoman"/>
+      <w:lvlText w:val="%6."/>
+      <w:lvlJc w:val="right"/>
+      <w:pPr>
+        <w:ind w:left="4320" w:hanging="180"/>
+      </w:pPr>
+    </w:lvl>
+    <w:lvl w:ilvl="6" w:tplc="0C0A000F" w:tentative="1">
+      <w:start w:val="1"/>
+      <w:numFmt w:val="decimal"/>
+      <w:lvlText w:val="%7."/>
+      <w:lvlJc w:val="left"/>
+      <w:pPr>
+        <w:ind w:left="5040" w:hanging="360"/>
+      </w:pPr>
+    </w:lvl>
+    <w:lvl w:ilvl="7" w:tplc="0C0A0019" w:tentative="1">
+      <w:start w:val="1"/>
+      <w:numFmt w:val="lowerLetter"/>
+      <w:lvlText w:val="%8."/>
+      <w:lvlJc w:val="left"/>
+      <w:pPr>
+        <w:ind w:left="5760" w:hanging="360"/>
+      </w:pPr>
+    </w:lvl>
+    <w:lvl w:ilvl="8" w:tplc="0C0A001B" w:tentative="1">
+      <w:start w:val="1"/>
+      <w:numFmt w:val="lowerRoman"/>
+      <w:lvlText w:val="%9."/>
+      <w:lvlJc w:val="right"/>
+      <w:pPr>
+        <w:ind w:left="6480" w:hanging="180"/>
+      </w:pPr>
+    </w:lvl>
+  </w:abstractNum>
+  <w:abstractNum w:abstractNumId="1" w15:restartNumberingAfterBreak="0">
+    <w:nsid w:val="0D4C47F0"/>
+    <w:multiLevelType w:val="hybridMultilevel"/>
+    <w:tmpl w:val="6B24CC14"/>
+    <w:lvl w:ilvl="0" w:tplc="FFFFFFFF">
+      <w:start w:val="1"/>
+      <w:numFmt w:val="decimal"/>
+      <w:lvlText w:val="%1."/>
+      <w:lvlJc w:val="left"/>
+      <w:pPr>
+        <w:ind w:left="720" w:hanging="360"/>
+      </w:pPr>
+    </w:lvl>
+    <w:lvl w:ilvl="1" w:tplc="FFFFFFFF" w:tentative="1">
+      <w:start w:val="1"/>
+      <w:numFmt w:val="lowerLetter"/>
+      <w:lvlText w:val="%2."/>
+      <w:lvlJc w:val="left"/>
+      <w:pPr>
+        <w:ind w:left="1440" w:hanging="360"/>
+      </w:pPr>
+    </w:lvl>
+    <w:lvl w:ilvl="2" w:tplc="FFFFFFFF" w:tentative="1">
+      <w:start w:val="1"/>
+      <w:numFmt w:val="lowerRoman"/>
+      <w:lvlText w:val="%3."/>
+      <w:lvlJc w:val="right"/>
+      <w:pPr>
+        <w:ind w:left="2160" w:hanging="180"/>
+      </w:pPr>
+    </w:lvl>
+    <w:lvl w:ilvl="3" w:tplc="FFFFFFFF" w:tentative="1">
+      <w:start w:val="1"/>
+      <w:numFmt w:val="decimal"/>
+      <w:lvlText w:val="%4."/>
+      <w:lvlJc w:val="left"/>
+      <w:pPr>
+        <w:ind w:left="2880" w:hanging="360"/>
+      </w:pPr>
+    </w:lvl>
+    <w:lvl w:ilvl="4" w:tplc="FFFFFFFF" w:tentative="1">
+      <w:start w:val="1"/>
+      <w:numFmt w:val="lowerLetter"/>
+      <w:lvlText w:val="%5."/>
+      <w:lvlJc w:val="left"/>
+      <w:pPr>
+        <w:ind w:left="3600" w:hanging="360"/>
+      </w:pPr>
+    </w:lvl>
+    <w:lvl w:ilvl="5" w:tplc="FFFFFFFF" w:tentative="1">
+      <w:start w:val="1"/>
+      <w:numFmt w:val="lowerRoman"/>
+      <w:lvlText w:val="%6."/>
+      <w:lvlJc w:val="right"/>
+      <w:pPr>
+        <w:ind w:left="4320" w:hanging="180"/>
+      </w:pPr>
+    </w:lvl>
+    <w:lvl w:ilvl="6" w:tplc="FFFFFFFF" w:tentative="1">
+      <w:start w:val="1"/>
+      <w:numFmt w:val="decimal"/>
+      <w:lvlText w:val="%7."/>
+      <w:lvlJc w:val="left"/>
+      <w:pPr>
+        <w:ind w:left="5040" w:hanging="360"/>
+      </w:pPr>
+    </w:lvl>
+    <w:lvl w:ilvl="7" w:tplc="FFFFFFFF" w:tentative="1">
+      <w:start w:val="1"/>
+      <w:numFmt w:val="lowerLetter"/>
+      <w:lvlText w:val="%8."/>
+      <w:lvlJc w:val="left"/>
+      <w:pPr>
+        <w:ind w:left="5760" w:hanging="360"/>
+      </w:pPr>
+    </w:lvl>
+    <w:lvl w:ilvl="8" w:tplc="FFFFFFFF" w:tentative="1">
+      <w:start w:val="1"/>
+      <w:numFmt w:val="lowerRoman"/>
+      <w:lvlText w:val="%9."/>
+      <w:lvlJc w:val="right"/>
+      <w:pPr>
+        <w:ind w:left="6480" w:hanging="180"/>
+      </w:pPr>
+    </w:lvl>
+  </w:abstractNum>
+  <w:abstractNum w:abstractNumId="2" w15:restartNumberingAfterBreak="0">
     <w:nsid w:val="1DE22993"/>
     <w:multiLevelType w:val="hybridMultilevel"/>
     <w:tmpl w:val="4A180058"/>
@@ -2767,10 +5998,10 @@
       </w:pPr>
     </w:lvl>
   </w:abstractNum>
-  <w:abstractNum w:abstractNumId="1" w15:restartNumberingAfterBreak="0">
+  <w:abstractNum w:abstractNumId="3" w15:restartNumberingAfterBreak="0">
     <w:nsid w:val="5A1C24F1"/>
     <w:multiLevelType w:val="hybridMultilevel"/>
-    <w:tmpl w:val="B2CA7810"/>
+    <w:tmpl w:val="6B24CC14"/>
     <w:lvl w:ilvl="0" w:tplc="0C0A000F">
       <w:start w:val="1"/>
       <w:numFmt w:val="decimal"/>
@@ -2853,11 +6084,338 @@
       </w:pPr>
     </w:lvl>
   </w:abstractNum>
+  <w:abstractNum w:abstractNumId="4" w15:restartNumberingAfterBreak="0">
+    <w:nsid w:val="5AD148DD"/>
+    <w:multiLevelType w:val="hybridMultilevel"/>
+    <w:tmpl w:val="091E2E32"/>
+    <w:lvl w:ilvl="0" w:tplc="0C0A0001">
+      <w:start w:val="1"/>
+      <w:numFmt w:val="bullet"/>
+      <w:lvlText w:val=""/>
+      <w:lvlJc w:val="left"/>
+      <w:pPr>
+        <w:ind w:left="720" w:hanging="360"/>
+      </w:pPr>
+      <w:rPr>
+        <w:rFonts w:ascii="Symbol" w:hAnsi="Symbol" w:hint="default"/>
+      </w:rPr>
+    </w:lvl>
+    <w:lvl w:ilvl="1" w:tplc="0C0A0003" w:tentative="1">
+      <w:start w:val="1"/>
+      <w:numFmt w:val="bullet"/>
+      <w:lvlText w:val="o"/>
+      <w:lvlJc w:val="left"/>
+      <w:pPr>
+        <w:ind w:left="1440" w:hanging="360"/>
+      </w:pPr>
+      <w:rPr>
+        <w:rFonts w:ascii="Courier New" w:hAnsi="Courier New" w:cs="Courier New" w:hint="default"/>
+      </w:rPr>
+    </w:lvl>
+    <w:lvl w:ilvl="2" w:tplc="0C0A0005" w:tentative="1">
+      <w:start w:val="1"/>
+      <w:numFmt w:val="bullet"/>
+      <w:lvlText w:val=""/>
+      <w:lvlJc w:val="left"/>
+      <w:pPr>
+        <w:ind w:left="2160" w:hanging="360"/>
+      </w:pPr>
+      <w:rPr>
+        <w:rFonts w:ascii="Wingdings" w:hAnsi="Wingdings" w:hint="default"/>
+      </w:rPr>
+    </w:lvl>
+    <w:lvl w:ilvl="3" w:tplc="0C0A0001" w:tentative="1">
+      <w:start w:val="1"/>
+      <w:numFmt w:val="bullet"/>
+      <w:lvlText w:val=""/>
+      <w:lvlJc w:val="left"/>
+      <w:pPr>
+        <w:ind w:left="2880" w:hanging="360"/>
+      </w:pPr>
+      <w:rPr>
+        <w:rFonts w:ascii="Symbol" w:hAnsi="Symbol" w:hint="default"/>
+      </w:rPr>
+    </w:lvl>
+    <w:lvl w:ilvl="4" w:tplc="0C0A0003" w:tentative="1">
+      <w:start w:val="1"/>
+      <w:numFmt w:val="bullet"/>
+      <w:lvlText w:val="o"/>
+      <w:lvlJc w:val="left"/>
+      <w:pPr>
+        <w:ind w:left="3600" w:hanging="360"/>
+      </w:pPr>
+      <w:rPr>
+        <w:rFonts w:ascii="Courier New" w:hAnsi="Courier New" w:cs="Courier New" w:hint="default"/>
+      </w:rPr>
+    </w:lvl>
+    <w:lvl w:ilvl="5" w:tplc="0C0A0005" w:tentative="1">
+      <w:start w:val="1"/>
+      <w:numFmt w:val="bullet"/>
+      <w:lvlText w:val=""/>
+      <w:lvlJc w:val="left"/>
+      <w:pPr>
+        <w:ind w:left="4320" w:hanging="360"/>
+      </w:pPr>
+      <w:rPr>
+        <w:rFonts w:ascii="Wingdings" w:hAnsi="Wingdings" w:hint="default"/>
+      </w:rPr>
+    </w:lvl>
+    <w:lvl w:ilvl="6" w:tplc="0C0A0001" w:tentative="1">
+      <w:start w:val="1"/>
+      <w:numFmt w:val="bullet"/>
+      <w:lvlText w:val=""/>
+      <w:lvlJc w:val="left"/>
+      <w:pPr>
+        <w:ind w:left="5040" w:hanging="360"/>
+      </w:pPr>
+      <w:rPr>
+        <w:rFonts w:ascii="Symbol" w:hAnsi="Symbol" w:hint="default"/>
+      </w:rPr>
+    </w:lvl>
+    <w:lvl w:ilvl="7" w:tplc="0C0A0003" w:tentative="1">
+      <w:start w:val="1"/>
+      <w:numFmt w:val="bullet"/>
+      <w:lvlText w:val="o"/>
+      <w:lvlJc w:val="left"/>
+      <w:pPr>
+        <w:ind w:left="5760" w:hanging="360"/>
+      </w:pPr>
+      <w:rPr>
+        <w:rFonts w:ascii="Courier New" w:hAnsi="Courier New" w:cs="Courier New" w:hint="default"/>
+      </w:rPr>
+    </w:lvl>
+    <w:lvl w:ilvl="8" w:tplc="0C0A0005" w:tentative="1">
+      <w:start w:val="1"/>
+      <w:numFmt w:val="bullet"/>
+      <w:lvlText w:val=""/>
+      <w:lvlJc w:val="left"/>
+      <w:pPr>
+        <w:ind w:left="6480" w:hanging="360"/>
+      </w:pPr>
+      <w:rPr>
+        <w:rFonts w:ascii="Wingdings" w:hAnsi="Wingdings" w:hint="default"/>
+      </w:rPr>
+    </w:lvl>
+  </w:abstractNum>
+  <w:abstractNum w:abstractNumId="5" w15:restartNumberingAfterBreak="0">
+    <w:nsid w:val="661E61ED"/>
+    <w:multiLevelType w:val="hybridMultilevel"/>
+    <w:tmpl w:val="2BF48F0E"/>
+    <w:lvl w:ilvl="0" w:tplc="0C0A0001">
+      <w:start w:val="1"/>
+      <w:numFmt w:val="bullet"/>
+      <w:lvlText w:val=""/>
+      <w:lvlJc w:val="left"/>
+      <w:pPr>
+        <w:ind w:left="720" w:hanging="360"/>
+      </w:pPr>
+      <w:rPr>
+        <w:rFonts w:ascii="Symbol" w:hAnsi="Symbol" w:hint="default"/>
+      </w:rPr>
+    </w:lvl>
+    <w:lvl w:ilvl="1" w:tplc="0C0A0003" w:tentative="1">
+      <w:start w:val="1"/>
+      <w:numFmt w:val="bullet"/>
+      <w:lvlText w:val="o"/>
+      <w:lvlJc w:val="left"/>
+      <w:pPr>
+        <w:ind w:left="1440" w:hanging="360"/>
+      </w:pPr>
+      <w:rPr>
+        <w:rFonts w:ascii="Courier New" w:hAnsi="Courier New" w:cs="Courier New" w:hint="default"/>
+      </w:rPr>
+    </w:lvl>
+    <w:lvl w:ilvl="2" w:tplc="0C0A0005" w:tentative="1">
+      <w:start w:val="1"/>
+      <w:numFmt w:val="bullet"/>
+      <w:lvlText w:val=""/>
+      <w:lvlJc w:val="left"/>
+      <w:pPr>
+        <w:ind w:left="2160" w:hanging="360"/>
+      </w:pPr>
+      <w:rPr>
+        <w:rFonts w:ascii="Wingdings" w:hAnsi="Wingdings" w:hint="default"/>
+      </w:rPr>
+    </w:lvl>
+    <w:lvl w:ilvl="3" w:tplc="0C0A0001" w:tentative="1">
+      <w:start w:val="1"/>
+      <w:numFmt w:val="bullet"/>
+      <w:lvlText w:val=""/>
+      <w:lvlJc w:val="left"/>
+      <w:pPr>
+        <w:ind w:left="2880" w:hanging="360"/>
+      </w:pPr>
+      <w:rPr>
+        <w:rFonts w:ascii="Symbol" w:hAnsi="Symbol" w:hint="default"/>
+      </w:rPr>
+    </w:lvl>
+    <w:lvl w:ilvl="4" w:tplc="0C0A0003" w:tentative="1">
+      <w:start w:val="1"/>
+      <w:numFmt w:val="bullet"/>
+      <w:lvlText w:val="o"/>
+      <w:lvlJc w:val="left"/>
+      <w:pPr>
+        <w:ind w:left="3600" w:hanging="360"/>
+      </w:pPr>
+      <w:rPr>
+        <w:rFonts w:ascii="Courier New" w:hAnsi="Courier New" w:cs="Courier New" w:hint="default"/>
+      </w:rPr>
+    </w:lvl>
+    <w:lvl w:ilvl="5" w:tplc="0C0A0005" w:tentative="1">
+      <w:start w:val="1"/>
+      <w:numFmt w:val="bullet"/>
+      <w:lvlText w:val=""/>
+      <w:lvlJc w:val="left"/>
+      <w:pPr>
+        <w:ind w:left="4320" w:hanging="360"/>
+      </w:pPr>
+      <w:rPr>
+        <w:rFonts w:ascii="Wingdings" w:hAnsi="Wingdings" w:hint="default"/>
+      </w:rPr>
+    </w:lvl>
+    <w:lvl w:ilvl="6" w:tplc="0C0A0001" w:tentative="1">
+      <w:start w:val="1"/>
+      <w:numFmt w:val="bullet"/>
+      <w:lvlText w:val=""/>
+      <w:lvlJc w:val="left"/>
+      <w:pPr>
+        <w:ind w:left="5040" w:hanging="360"/>
+      </w:pPr>
+      <w:rPr>
+        <w:rFonts w:ascii="Symbol" w:hAnsi="Symbol" w:hint="default"/>
+      </w:rPr>
+    </w:lvl>
+    <w:lvl w:ilvl="7" w:tplc="0C0A0003" w:tentative="1">
+      <w:start w:val="1"/>
+      <w:numFmt w:val="bullet"/>
+      <w:lvlText w:val="o"/>
+      <w:lvlJc w:val="left"/>
+      <w:pPr>
+        <w:ind w:left="5760" w:hanging="360"/>
+      </w:pPr>
+      <w:rPr>
+        <w:rFonts w:ascii="Courier New" w:hAnsi="Courier New" w:cs="Courier New" w:hint="default"/>
+      </w:rPr>
+    </w:lvl>
+    <w:lvl w:ilvl="8" w:tplc="0C0A0005" w:tentative="1">
+      <w:start w:val="1"/>
+      <w:numFmt w:val="bullet"/>
+      <w:lvlText w:val=""/>
+      <w:lvlJc w:val="left"/>
+      <w:pPr>
+        <w:ind w:left="6480" w:hanging="360"/>
+      </w:pPr>
+      <w:rPr>
+        <w:rFonts w:ascii="Wingdings" w:hAnsi="Wingdings" w:hint="default"/>
+      </w:rPr>
+    </w:lvl>
+  </w:abstractNum>
+  <w:abstractNum w:abstractNumId="6" w15:restartNumberingAfterBreak="0">
+    <w:nsid w:val="714F3BEE"/>
+    <w:multiLevelType w:val="hybridMultilevel"/>
+    <w:tmpl w:val="BC10314A"/>
+    <w:lvl w:ilvl="0" w:tplc="FFFFFFFF">
+      <w:start w:val="1"/>
+      <w:numFmt w:val="decimal"/>
+      <w:lvlText w:val="%1."/>
+      <w:lvlJc w:val="left"/>
+      <w:pPr>
+        <w:ind w:left="720" w:hanging="360"/>
+      </w:pPr>
+    </w:lvl>
+    <w:lvl w:ilvl="1" w:tplc="0C0A0019" w:tentative="1">
+      <w:start w:val="1"/>
+      <w:numFmt w:val="lowerLetter"/>
+      <w:lvlText w:val="%2."/>
+      <w:lvlJc w:val="left"/>
+      <w:pPr>
+        <w:ind w:left="1440" w:hanging="360"/>
+      </w:pPr>
+    </w:lvl>
+    <w:lvl w:ilvl="2" w:tplc="0C0A001B" w:tentative="1">
+      <w:start w:val="1"/>
+      <w:numFmt w:val="lowerRoman"/>
+      <w:lvlText w:val="%3."/>
+      <w:lvlJc w:val="right"/>
+      <w:pPr>
+        <w:ind w:left="2160" w:hanging="180"/>
+      </w:pPr>
+    </w:lvl>
+    <w:lvl w:ilvl="3" w:tplc="0C0A000F" w:tentative="1">
+      <w:start w:val="1"/>
+      <w:numFmt w:val="decimal"/>
+      <w:lvlText w:val="%4."/>
+      <w:lvlJc w:val="left"/>
+      <w:pPr>
+        <w:ind w:left="2880" w:hanging="360"/>
+      </w:pPr>
+    </w:lvl>
+    <w:lvl w:ilvl="4" w:tplc="0C0A0019" w:tentative="1">
+      <w:start w:val="1"/>
+      <w:numFmt w:val="lowerLetter"/>
+      <w:lvlText w:val="%5."/>
+      <w:lvlJc w:val="left"/>
+      <w:pPr>
+        <w:ind w:left="3600" w:hanging="360"/>
+      </w:pPr>
+    </w:lvl>
+    <w:lvl w:ilvl="5" w:tplc="0C0A001B" w:tentative="1">
+      <w:start w:val="1"/>
+      <w:numFmt w:val="lowerRoman"/>
+      <w:lvlText w:val="%6."/>
+      <w:lvlJc w:val="right"/>
+      <w:pPr>
+        <w:ind w:left="4320" w:hanging="180"/>
+      </w:pPr>
+    </w:lvl>
+    <w:lvl w:ilvl="6" w:tplc="0C0A000F" w:tentative="1">
+      <w:start w:val="1"/>
+      <w:numFmt w:val="decimal"/>
+      <w:lvlText w:val="%7."/>
+      <w:lvlJc w:val="left"/>
+      <w:pPr>
+        <w:ind w:left="5040" w:hanging="360"/>
+      </w:pPr>
+    </w:lvl>
+    <w:lvl w:ilvl="7" w:tplc="0C0A0019" w:tentative="1">
+      <w:start w:val="1"/>
+      <w:numFmt w:val="lowerLetter"/>
+      <w:lvlText w:val="%8."/>
+      <w:lvlJc w:val="left"/>
+      <w:pPr>
+        <w:ind w:left="5760" w:hanging="360"/>
+      </w:pPr>
+    </w:lvl>
+    <w:lvl w:ilvl="8" w:tplc="0C0A001B" w:tentative="1">
+      <w:start w:val="1"/>
+      <w:numFmt w:val="lowerRoman"/>
+      <w:lvlText w:val="%9."/>
+      <w:lvlJc w:val="right"/>
+      <w:pPr>
+        <w:ind w:left="6480" w:hanging="180"/>
+      </w:pPr>
+    </w:lvl>
+  </w:abstractNum>
   <w:num w:numId="1" w16cid:durableId="1165590388">
+    <w:abstractNumId w:val="3"/>
+  </w:num>
+  <w:num w:numId="2" w16cid:durableId="1519923066">
+    <w:abstractNumId w:val="2"/>
+  </w:num>
+  <w:num w:numId="3" w16cid:durableId="2031759227">
     <w:abstractNumId w:val="1"/>
   </w:num>
-  <w:num w:numId="2" w16cid:durableId="1519923066">
+  <w:num w:numId="4" w16cid:durableId="894317120">
+    <w:abstractNumId w:val="6"/>
+  </w:num>
+  <w:num w:numId="5" w16cid:durableId="1574660219">
     <w:abstractNumId w:val="0"/>
+  </w:num>
+  <w:num w:numId="6" w16cid:durableId="679889370">
+    <w:abstractNumId w:val="5"/>
+  </w:num>
+  <w:num w:numId="7" w16cid:durableId="1630822375">
+    <w:abstractNumId w:val="4"/>
   </w:num>
 </w:numbering>
 </file>
@@ -3284,6 +6842,28 @@
       <w:szCs w:val="32"/>
     </w:rPr>
   </w:style>
+  <w:style w:type="paragraph" w:styleId="Ttulo2">
+    <w:name w:val="heading 2"/>
+    <w:basedOn w:val="Normal"/>
+    <w:next w:val="Normal"/>
+    <w:link w:val="Ttulo2Car"/>
+    <w:uiPriority w:val="9"/>
+    <w:unhideWhenUsed/>
+    <w:qFormat/>
+    <w:rsid w:val="00F14BB7"/>
+    <w:pPr>
+      <w:keepNext/>
+      <w:keepLines/>
+      <w:spacing w:before="40" w:after="0"/>
+      <w:outlineLvl w:val="1"/>
+    </w:pPr>
+    <w:rPr>
+      <w:rFonts w:asciiTheme="majorHAnsi" w:eastAsiaTheme="majorEastAsia" w:hAnsiTheme="majorHAnsi" w:cstheme="majorBidi"/>
+      <w:color w:val="2F5496" w:themeColor="accent1" w:themeShade="BF"/>
+      <w:sz w:val="26"/>
+      <w:szCs w:val="26"/>
+    </w:rPr>
+  </w:style>
   <w:style w:type="character" w:default="1" w:styleId="Fuentedeprrafopredeter">
     <w:name w:val="Default Paragraph Font"/>
     <w:uiPriority w:val="1"/>
@@ -3457,6 +7037,19 @@
       <w:kern w:val="0"/>
       <w:sz w:val="24"/>
       <w:szCs w:val="24"/>
+    </w:rPr>
+  </w:style>
+  <w:style w:type="character" w:customStyle="1" w:styleId="Ttulo2Car">
+    <w:name w:val="Título 2 Car"/>
+    <w:basedOn w:val="Fuentedeprrafopredeter"/>
+    <w:link w:val="Ttulo2"/>
+    <w:uiPriority w:val="9"/>
+    <w:rsid w:val="00F14BB7"/>
+    <w:rPr>
+      <w:rFonts w:asciiTheme="majorHAnsi" w:eastAsiaTheme="majorEastAsia" w:hAnsiTheme="majorHAnsi" w:cstheme="majorBidi"/>
+      <w:color w:val="2F5496" w:themeColor="accent1" w:themeShade="BF"/>
+      <w:sz w:val="26"/>
+      <w:szCs w:val="26"/>
     </w:rPr>
   </w:style>
 </w:styles>

--- a/Analisis de show Pedro Jofre.docx
+++ b/Analisis de show Pedro Jofre.docx
@@ -4678,7 +4678,21 @@
       </w:r>
       <w:proofErr w:type="spellEnd"/>
       <w:r>
-        <w:t>”.</w:t>
+        <w:t>”</w:t>
+      </w:r>
+      <w:r>
+        <w:t xml:space="preserve">, un valor </w:t>
+      </w:r>
+      <w:proofErr w:type="spellStart"/>
+      <w:r>
+        <w:t>null</w:t>
+      </w:r>
+      <w:proofErr w:type="spellEnd"/>
+      <w:r>
+        <w:t xml:space="preserve"> indica que la información de genero no se ha completado por los usuarios</w:t>
+      </w:r>
+      <w:r>
+        <w:t>.</w:t>
       </w:r>
     </w:p>
     <w:p>
@@ -4952,13 +4966,7 @@
     </w:p>
     <w:p>
       <w:r>
-        <w:t>La primera portada sirve para ver información d</w:t>
-      </w:r>
-      <w:r>
-        <w:t>el top 3 histórico</w:t>
-      </w:r>
-      <w:r>
-        <w:t xml:space="preserve">, resumen de los top 100 show y por </w:t>
+        <w:t xml:space="preserve">La primera portada sirve para ver información del top 3 histórico, resumen de los top 100 show y por </w:t>
       </w:r>
       <w:proofErr w:type="gramStart"/>
       <w:r>
@@ -5095,7 +5103,15 @@
         </w:numPr>
       </w:pPr>
       <w:r>
-        <w:t xml:space="preserve">Se agrega un grafico de </w:t>
+        <w:t xml:space="preserve">Se agrega un </w:t>
+      </w:r>
+      <w:proofErr w:type="spellStart"/>
+      <w:r>
+        <w:t>grafico</w:t>
+      </w:r>
+      <w:proofErr w:type="spellEnd"/>
+      <w:r>
+        <w:t xml:space="preserve"> de </w:t>
       </w:r>
       <w:proofErr w:type="spellStart"/>
       <w:r>
@@ -5135,13 +5151,7 @@
         </w:numPr>
       </w:pPr>
       <w:r>
-        <w:t xml:space="preserve">Se agrega </w:t>
-      </w:r>
-      <w:r>
-        <w:t>una tarjeta</w:t>
-      </w:r>
-      <w:r>
-        <w:t xml:space="preserve"> con el puntaje promedio obtenido en votos.</w:t>
+        <w:t>Se agrega una tarjeta con el puntaje promedio obtenido en votos.</w:t>
       </w:r>
     </w:p>
     <w:p>
@@ -5153,10 +5163,7 @@
         </w:numPr>
       </w:pPr>
       <w:r>
-        <w:t xml:space="preserve">Se agrega una tarjeta con </w:t>
-      </w:r>
-      <w:r>
-        <w:t xml:space="preserve">la popularidad promedio </w:t>
+        <w:t xml:space="preserve">Se agrega una tarjeta con la popularidad promedio </w:t>
       </w:r>
       <w:proofErr w:type="gramStart"/>
       <w:r>
@@ -5253,13 +5260,7 @@
         </w:numPr>
       </w:pPr>
       <w:r>
-        <w:t xml:space="preserve">Se agrega una tarjeta con el </w:t>
-      </w:r>
-      <w:r>
-        <w:t>numero distintivo de géneros</w:t>
-      </w:r>
-      <w:r>
-        <w:t>.</w:t>
+        <w:t>Se agrega una tarjeta con el numero distintivo de géneros.</w:t>
       </w:r>
     </w:p>
     <w:p>
@@ -5271,10 +5272,7 @@
         </w:numPr>
       </w:pPr>
       <w:r>
-        <w:t xml:space="preserve">Se agrega una tarjeta con el </w:t>
-      </w:r>
-      <w:r>
-        <w:t xml:space="preserve">promedio de géneros utilizado por </w:t>
+        <w:t xml:space="preserve">Se agrega una tarjeta con el promedio de géneros utilizado por </w:t>
       </w:r>
       <w:proofErr w:type="gramStart"/>
       <w:r>
@@ -5294,10 +5292,7 @@
         </w:numPr>
       </w:pPr>
       <w:r>
-        <w:t xml:space="preserve">Se agrega una tarjeta con </w:t>
-      </w:r>
-      <w:r>
-        <w:t xml:space="preserve">el máximo de géneros utilizado por un </w:t>
+        <w:t xml:space="preserve">Se agrega una tarjeta con el máximo de géneros utilizado por un </w:t>
       </w:r>
       <w:proofErr w:type="gramStart"/>
       <w:r>
@@ -5553,13 +5548,7 @@
       </w:r>
       <w:proofErr w:type="gramEnd"/>
       <w:r>
-        <w:t xml:space="preserve"> y tipos de show</w:t>
-      </w:r>
-      <w:r>
-        <w:t xml:space="preserve"> se creaban cada </w:t>
-      </w:r>
-      <w:r>
-        <w:t>mes.</w:t>
+        <w:t xml:space="preserve"> y tipos de show se creaban cada mes.</w:t>
       </w:r>
     </w:p>
     <w:p>
@@ -5587,13 +5576,7 @@
       </w:r>
       <w:proofErr w:type="gramEnd"/>
       <w:r>
-        <w:t xml:space="preserve"> </w:t>
-      </w:r>
-      <w:r>
-        <w:t xml:space="preserve">iniciaron y terminaron por </w:t>
-      </w:r>
-      <w:r>
-        <w:t>mes.</w:t>
+        <w:t xml:space="preserve"> iniciaron y terminaron por mes.</w:t>
       </w:r>
     </w:p>
     <w:p>
@@ -5613,19 +5596,7 @@
       </w:r>
       <w:proofErr w:type="spellEnd"/>
       <w:r>
-        <w:t xml:space="preserve"> de </w:t>
-      </w:r>
-      <w:r>
-        <w:t>barra porcentual</w:t>
-      </w:r>
-      <w:r>
-        <w:t xml:space="preserve"> </w:t>
-      </w:r>
-      <w:r>
-        <w:t>que muestra la distribución de los países productores cada mes</w:t>
-      </w:r>
-      <w:r>
-        <w:t>.</w:t>
+        <w:t xml:space="preserve"> de barra porcentual que muestra la distribución de los países productores cada mes.</w:t>
       </w:r>
     </w:p>
     <w:p>
@@ -5637,13 +5608,7 @@
         </w:numPr>
       </w:pPr>
       <w:r>
-        <w:t xml:space="preserve">Se agrega los filtros de </w:t>
-      </w:r>
-      <w:r>
-        <w:t>año</w:t>
-      </w:r>
-      <w:r>
-        <w:t>.</w:t>
+        <w:t>Se agrega los filtros de año.</w:t>
       </w:r>
     </w:p>
     <w:p>
@@ -5655,13 +5620,7 @@
         </w:numPr>
       </w:pPr>
       <w:r>
-        <w:t xml:space="preserve">Se agrega un filtro </w:t>
-      </w:r>
-      <w:r>
-        <w:t>trimestre</w:t>
-      </w:r>
-      <w:r>
-        <w:t>.</w:t>
+        <w:t>Se agrega un filtro trimestre.</w:t>
       </w:r>
     </w:p>
     <w:p>
@@ -5727,6 +5686,179 @@
       <w:r>
         <w:t>Se agrega los botones de navegación</w:t>
       </w:r>
+    </w:p>
+    <w:p/>
+    <w:p>
+      <w:pPr>
+        <w:pStyle w:val="Ttulo1"/>
+      </w:pPr>
+      <w:r>
+        <w:t>Futuras líneas</w:t>
+      </w:r>
+    </w:p>
+    <w:p>
+      <w:pPr>
+        <w:rPr>
+          <w:rFonts w:ascii="Segoe UI" w:hAnsi="Segoe UI" w:cs="Segoe UI"/>
+          <w:color w:val="0D0D0D"/>
+          <w:shd w:val="clear" w:color="auto" w:fill="FFFFFF"/>
+        </w:rPr>
+      </w:pPr>
+      <w:r>
+        <w:rPr>
+          <w:rFonts w:ascii="Segoe UI" w:hAnsi="Segoe UI" w:cs="Segoe UI"/>
+          <w:color w:val="0D0D0D"/>
+          <w:shd w:val="clear" w:color="auto" w:fill="FFFFFF"/>
+        </w:rPr>
+        <w:t>Basado en el análisis de datos presentado en este informe sobre los shows, se identificaron varias áreas de enfoque y posibles acciones para mejorar</w:t>
+      </w:r>
+      <w:r>
+        <w:rPr>
+          <w:rFonts w:ascii="Segoe UI" w:hAnsi="Segoe UI" w:cs="Segoe UI"/>
+          <w:color w:val="0D0D0D"/>
+          <w:shd w:val="clear" w:color="auto" w:fill="FFFFFF"/>
+        </w:rPr>
+        <w:t xml:space="preserve"> la popularidad </w:t>
+      </w:r>
+      <w:proofErr w:type="gramStart"/>
+      <w:r>
+        <w:rPr>
+          <w:rFonts w:ascii="Segoe UI" w:hAnsi="Segoe UI" w:cs="Segoe UI"/>
+          <w:color w:val="0D0D0D"/>
+          <w:shd w:val="clear" w:color="auto" w:fill="FFFFFF"/>
+        </w:rPr>
+        <w:t>de los show</w:t>
+      </w:r>
+      <w:proofErr w:type="gramEnd"/>
+      <w:r>
+        <w:rPr>
+          <w:rFonts w:ascii="Segoe UI" w:hAnsi="Segoe UI" w:cs="Segoe UI"/>
+          <w:color w:val="0D0D0D"/>
+          <w:shd w:val="clear" w:color="auto" w:fill="FFFFFF"/>
+        </w:rPr>
+        <w:t xml:space="preserve"> a estrenar: </w:t>
+      </w:r>
+    </w:p>
+    <w:p>
+      <w:pPr>
+        <w:pStyle w:val="Prrafodelista"/>
+        <w:numPr>
+          <w:ilvl w:val="0"/>
+          <w:numId w:val="8"/>
+        </w:numPr>
+      </w:pPr>
+      <w:r>
+        <w:t xml:space="preserve">Genero y </w:t>
+      </w:r>
+      <w:proofErr w:type="gramStart"/>
+      <w:r>
+        <w:t>estilo populares</w:t>
+      </w:r>
+      <w:proofErr w:type="gramEnd"/>
+      <w:r>
+        <w:t xml:space="preserve">: dentro del análisis se tiene que dentro de los 100 show </w:t>
+      </w:r>
+      <w:proofErr w:type="spellStart"/>
+      <w:r>
+        <w:t>mas</w:t>
+      </w:r>
+      <w:proofErr w:type="spellEnd"/>
+      <w:r>
+        <w:t xml:space="preserve"> populares históricamente, la mitad corresponde a tipo </w:t>
+      </w:r>
+      <w:proofErr w:type="spellStart"/>
+      <w:r>
+        <w:t>scripted</w:t>
+      </w:r>
+      <w:proofErr w:type="spellEnd"/>
+      <w:r>
+        <w:t xml:space="preserve">, el 40% poseen el </w:t>
+      </w:r>
+      <w:proofErr w:type="spellStart"/>
+      <w:r>
+        <w:t>genero</w:t>
+      </w:r>
+      <w:proofErr w:type="spellEnd"/>
+      <w:r>
+        <w:t xml:space="preserve"> drama y 31% usan el </w:t>
+      </w:r>
+      <w:proofErr w:type="spellStart"/>
+      <w:r>
+        <w:t>genero</w:t>
+      </w:r>
+      <w:proofErr w:type="spellEnd"/>
+      <w:r>
+        <w:t xml:space="preserve"> de comedia, lo cual indica que estas combinaciones generan un impacto duradero en los espectadores. </w:t>
+      </w:r>
+    </w:p>
+    <w:p>
+      <w:pPr>
+        <w:pStyle w:val="Prrafodelista"/>
+        <w:numPr>
+          <w:ilvl w:val="0"/>
+          <w:numId w:val="8"/>
+        </w:numPr>
+      </w:pPr>
+      <w:r>
+        <w:t xml:space="preserve">Estilo de producción: se tiene que la mitad de los 100 </w:t>
+      </w:r>
+      <w:proofErr w:type="gramStart"/>
+      <w:r>
+        <w:t>show</w:t>
+      </w:r>
+      <w:proofErr w:type="gramEnd"/>
+      <w:r>
+        <w:t xml:space="preserve"> mas populares fueron producidos en estados unidos, lo cual hace que sea un lugar de estudio para entender que hacen distinto al resto de los países.</w:t>
+      </w:r>
+    </w:p>
+    <w:p>
+      <w:pPr>
+        <w:pStyle w:val="Prrafodelista"/>
+        <w:numPr>
+          <w:ilvl w:val="0"/>
+          <w:numId w:val="8"/>
+        </w:numPr>
+      </w:pPr>
+      <w:r>
+        <w:t xml:space="preserve">Tendencia de producción: se encuentra que en los últimos ha habido un incremento acelerado de los </w:t>
+      </w:r>
+      <w:proofErr w:type="gramStart"/>
+      <w:r>
+        <w:t>show creados</w:t>
+      </w:r>
+      <w:proofErr w:type="gramEnd"/>
+      <w:r>
+        <w:t xml:space="preserve">, específicamente en los genero de drama y comedia, </w:t>
+      </w:r>
+      <w:r>
+        <w:lastRenderedPageBreak/>
+        <w:t>por lo que si la idea es producir algo que impacte a la gente y diferenciarse de la mayoría de show es escogiendo dentro de los géneros menos usados como historia y romance.</w:t>
+      </w:r>
+    </w:p>
+    <w:p>
+      <w:pPr>
+        <w:pStyle w:val="Prrafodelista"/>
+        <w:numPr>
+          <w:ilvl w:val="0"/>
+          <w:numId w:val="8"/>
+        </w:numPr>
+      </w:pPr>
+      <w:r>
+        <w:t xml:space="preserve">Producción anual: se descubre que la mayoría de los inicios y finales </w:t>
+      </w:r>
+      <w:proofErr w:type="gramStart"/>
+      <w:r>
+        <w:t>de los show</w:t>
+      </w:r>
+      <w:proofErr w:type="gramEnd"/>
+      <w:r>
+        <w:t xml:space="preserve"> corresponde con el cambio de estación.</w:t>
+      </w:r>
+    </w:p>
+    <w:p>
+      <w:pPr>
+        <w:ind w:left="360"/>
+      </w:pPr>
     </w:p>
     <w:sectPr>
       <w:pgSz w:w="11906" w:h="16838"/>
@@ -6198,6 +6330,96 @@
     </w:lvl>
   </w:abstractNum>
   <w:abstractNum w:abstractNumId="5" w15:restartNumberingAfterBreak="0">
+    <w:nsid w:val="5E290609"/>
+    <w:multiLevelType w:val="hybridMultilevel"/>
+    <w:tmpl w:val="19E83872"/>
+    <w:lvl w:ilvl="0" w:tplc="7B24930E">
+      <w:start w:val="1"/>
+      <w:numFmt w:val="decimal"/>
+      <w:lvlText w:val="%1-"/>
+      <w:lvlJc w:val="left"/>
+      <w:pPr>
+        <w:ind w:left="720" w:hanging="360"/>
+      </w:pPr>
+      <w:rPr>
+        <w:rFonts w:ascii="Segoe UI" w:hAnsi="Segoe UI" w:cs="Segoe UI" w:hint="default"/>
+        <w:color w:val="0D0D0D"/>
+      </w:rPr>
+    </w:lvl>
+    <w:lvl w:ilvl="1" w:tplc="0C0A0019" w:tentative="1">
+      <w:start w:val="1"/>
+      <w:numFmt w:val="lowerLetter"/>
+      <w:lvlText w:val="%2."/>
+      <w:lvlJc w:val="left"/>
+      <w:pPr>
+        <w:ind w:left="1440" w:hanging="360"/>
+      </w:pPr>
+    </w:lvl>
+    <w:lvl w:ilvl="2" w:tplc="0C0A001B" w:tentative="1">
+      <w:start w:val="1"/>
+      <w:numFmt w:val="lowerRoman"/>
+      <w:lvlText w:val="%3."/>
+      <w:lvlJc w:val="right"/>
+      <w:pPr>
+        <w:ind w:left="2160" w:hanging="180"/>
+      </w:pPr>
+    </w:lvl>
+    <w:lvl w:ilvl="3" w:tplc="0C0A000F" w:tentative="1">
+      <w:start w:val="1"/>
+      <w:numFmt w:val="decimal"/>
+      <w:lvlText w:val="%4."/>
+      <w:lvlJc w:val="left"/>
+      <w:pPr>
+        <w:ind w:left="2880" w:hanging="360"/>
+      </w:pPr>
+    </w:lvl>
+    <w:lvl w:ilvl="4" w:tplc="0C0A0019" w:tentative="1">
+      <w:start w:val="1"/>
+      <w:numFmt w:val="lowerLetter"/>
+      <w:lvlText w:val="%5."/>
+      <w:lvlJc w:val="left"/>
+      <w:pPr>
+        <w:ind w:left="3600" w:hanging="360"/>
+      </w:pPr>
+    </w:lvl>
+    <w:lvl w:ilvl="5" w:tplc="0C0A001B" w:tentative="1">
+      <w:start w:val="1"/>
+      <w:numFmt w:val="lowerRoman"/>
+      <w:lvlText w:val="%6."/>
+      <w:lvlJc w:val="right"/>
+      <w:pPr>
+        <w:ind w:left="4320" w:hanging="180"/>
+      </w:pPr>
+    </w:lvl>
+    <w:lvl w:ilvl="6" w:tplc="0C0A000F" w:tentative="1">
+      <w:start w:val="1"/>
+      <w:numFmt w:val="decimal"/>
+      <w:lvlText w:val="%7."/>
+      <w:lvlJc w:val="left"/>
+      <w:pPr>
+        <w:ind w:left="5040" w:hanging="360"/>
+      </w:pPr>
+    </w:lvl>
+    <w:lvl w:ilvl="7" w:tplc="0C0A0019" w:tentative="1">
+      <w:start w:val="1"/>
+      <w:numFmt w:val="lowerLetter"/>
+      <w:lvlText w:val="%8."/>
+      <w:lvlJc w:val="left"/>
+      <w:pPr>
+        <w:ind w:left="5760" w:hanging="360"/>
+      </w:pPr>
+    </w:lvl>
+    <w:lvl w:ilvl="8" w:tplc="0C0A001B" w:tentative="1">
+      <w:start w:val="1"/>
+      <w:numFmt w:val="lowerRoman"/>
+      <w:lvlText w:val="%9."/>
+      <w:lvlJc w:val="right"/>
+      <w:pPr>
+        <w:ind w:left="6480" w:hanging="180"/>
+      </w:pPr>
+    </w:lvl>
+  </w:abstractNum>
+  <w:abstractNum w:abstractNumId="6" w15:restartNumberingAfterBreak="0">
     <w:nsid w:val="661E61ED"/>
     <w:multiLevelType w:val="hybridMultilevel"/>
     <w:tmpl w:val="2BF48F0E"/>
@@ -6310,7 +6532,7 @@
       </w:rPr>
     </w:lvl>
   </w:abstractNum>
-  <w:abstractNum w:abstractNumId="6" w15:restartNumberingAfterBreak="0">
+  <w:abstractNum w:abstractNumId="7" w15:restartNumberingAfterBreak="0">
     <w:nsid w:val="714F3BEE"/>
     <w:multiLevelType w:val="hybridMultilevel"/>
     <w:tmpl w:val="BC10314A"/>
@@ -6406,16 +6628,19 @@
     <w:abstractNumId w:val="1"/>
   </w:num>
   <w:num w:numId="4" w16cid:durableId="894317120">
-    <w:abstractNumId w:val="6"/>
+    <w:abstractNumId w:val="7"/>
   </w:num>
   <w:num w:numId="5" w16cid:durableId="1574660219">
     <w:abstractNumId w:val="0"/>
   </w:num>
   <w:num w:numId="6" w16cid:durableId="679889370">
-    <w:abstractNumId w:val="5"/>
+    <w:abstractNumId w:val="6"/>
   </w:num>
   <w:num w:numId="7" w16cid:durableId="1630822375">
     <w:abstractNumId w:val="4"/>
+  </w:num>
+  <w:num w:numId="8" w16cid:durableId="53047478">
+    <w:abstractNumId w:val="5"/>
   </w:num>
 </w:numbering>
 </file>
